--- a/tv-tennis-documentation.docx
+++ b/tv-tennis-documentation.docx
@@ -460,7 +460,19 @@
         <w:ind w:left="0"/>
       </w:pPr>
       <w:r>
-        <w:t>“User” components: video display, joystick, restart button, score</w:t>
+        <w:t xml:space="preserve">“User” components: video display, joystick, </w:t>
+      </w:r>
+      <w:r>
+        <w:t xml:space="preserve">start and </w:t>
+      </w:r>
+      <w:r>
+        <w:t>restart button</w:t>
+      </w:r>
+      <w:r>
+        <w:t>s</w:t>
+      </w:r>
+      <w:r>
+        <w:t>, score</w:t>
       </w:r>
       <w:r>
         <w:t>, led</w:t>
@@ -482,7 +494,19 @@
         <w:t xml:space="preserve"> and led</w:t>
       </w:r>
       <w:r>
-        <w:t>, to control the bat because of joystick, and to restart the game because of restart button.</w:t>
+        <w:t xml:space="preserve">, to control the bat because of joystick, and to </w:t>
+      </w:r>
+      <w:r>
+        <w:t xml:space="preserve">start or </w:t>
+      </w:r>
+      <w:r>
+        <w:t xml:space="preserve">restart the game because of </w:t>
+      </w:r>
+      <w:r>
+        <w:t>buttons</w:t>
+      </w:r>
+      <w:r>
+        <w:t>.</w:t>
       </w:r>
     </w:p>
     <w:p>
@@ -529,21 +553,28 @@
         </w:rPr>
         <w:lastRenderedPageBreak/>
         <w:drawing>
-          <wp:inline distT="0" distB="0" distL="0" distR="0" wp14:anchorId="1416898B" wp14:editId="7A639AA5">
-            <wp:extent cx="5822644" cy="4410075"/>
-            <wp:effectExtent l="0" t="0" r="0" b="0"/>
-            <wp:docPr id="3" name="image3.png"/>
-            <wp:cNvGraphicFramePr/>
+          <wp:inline distT="0" distB="0" distL="0" distR="0" wp14:anchorId="646A58E1" wp14:editId="0B6A0D1E">
+            <wp:extent cx="5727065" cy="4552315"/>
+            <wp:effectExtent l="0" t="0" r="6985" b="635"/>
+            <wp:docPr id="21" name="Рисунок 21"/>
+            <wp:cNvGraphicFramePr>
+              <a:graphicFrameLocks xmlns:a="http://schemas.openxmlformats.org/drawingml/2006/main" noChangeAspect="1"/>
+            </wp:cNvGraphicFramePr>
             <a:graphic xmlns:a="http://schemas.openxmlformats.org/drawingml/2006/main">
               <a:graphicData uri="http://schemas.openxmlformats.org/drawingml/2006/picture">
                 <pic:pic xmlns:pic="http://schemas.openxmlformats.org/drawingml/2006/picture">
                   <pic:nvPicPr>
-                    <pic:cNvPr id="3" name="image3.png"/>
-                    <pic:cNvPicPr preferRelativeResize="0"/>
+                    <pic:cNvPr id="21" name="Рисунок 21"/>
+                    <pic:cNvPicPr/>
                   </pic:nvPicPr>
                   <pic:blipFill>
-                    <a:blip r:embed="rId7"/>
-                    <a:srcRect/>
+                    <a:blip r:embed="rId7">
+                      <a:extLst>
+                        <a:ext uri="{28A0092B-C50C-407E-A947-70E740481C1C}">
+                          <a14:useLocalDpi xmlns:a14="http://schemas.microsoft.com/office/drawing/2010/main" val="0"/>
+                        </a:ext>
+                      </a:extLst>
+                    </a:blip>
                     <a:stretch>
                       <a:fillRect/>
                     </a:stretch>
@@ -551,12 +582,11 @@
                   <pic:spPr>
                     <a:xfrm>
                       <a:off x="0" y="0"/>
-                      <a:ext cx="5822644" cy="4410075"/>
+                      <a:ext cx="5727065" cy="4552315"/>
                     </a:xfrm>
                     <a:prstGeom prst="rect">
                       <a:avLst/>
                     </a:prstGeom>
-                    <a:ln/>
                   </pic:spPr>
                 </pic:pic>
               </a:graphicData>
@@ -577,10 +607,7 @@
         <w:fldChar w:fldCharType="begin"/>
       </w:r>
       <w:r>
-        <w:instrText xml:space="preserve"> SEQ Picture \* </w:instrText>
-      </w:r>
-      <w:r>
-        <w:instrText xml:space="preserve">ARABIC </w:instrText>
+        <w:instrText xml:space="preserve"> SEQ Picture \* ARABIC </w:instrText>
       </w:r>
       <w:r>
         <w:fldChar w:fldCharType="separate"/>
@@ -715,7 +742,23 @@
         <w:ind w:left="0"/>
       </w:pPr>
       <w:r>
-        <w:t xml:space="preserve">But it’s not enough to display the ball, we need to make it move. For this we need to know X and Y coordinates of the ball right now and the speed of the ball (vx and vy). This information represented by </w:t>
+        <w:t>But it’s not enough to display the ball, we need to make it move. For this we need to know X and Y coordinates of the ball right now and the speed of the ball (</w:t>
+      </w:r>
+      <w:proofErr w:type="spellStart"/>
+      <w:r>
+        <w:t>vx</w:t>
+      </w:r>
+      <w:proofErr w:type="spellEnd"/>
+      <w:r>
+        <w:t xml:space="preserve"> and </w:t>
+      </w:r>
+      <w:proofErr w:type="spellStart"/>
+      <w:r>
+        <w:t>vy</w:t>
+      </w:r>
+      <w:proofErr w:type="spellEnd"/>
+      <w:r>
+        <w:t xml:space="preserve">). This information represented by </w:t>
       </w:r>
       <w:r>
         <w:rPr>
@@ -774,7 +817,23 @@
         <w:ind w:left="703" w:right="11"/>
       </w:pPr>
       <w:r>
-        <w:t xml:space="preserve">ID, x_ball, y_ball, </w:t>
+        <w:t xml:space="preserve">ID, </w:t>
+      </w:r>
+      <w:proofErr w:type="spellStart"/>
+      <w:r>
+        <w:t>x_ball</w:t>
+      </w:r>
+      <w:proofErr w:type="spellEnd"/>
+      <w:r>
+        <w:t xml:space="preserve">, </w:t>
+      </w:r>
+      <w:proofErr w:type="spellStart"/>
+      <w:r>
+        <w:t>y_ball</w:t>
+      </w:r>
+      <w:proofErr w:type="spellEnd"/>
+      <w:r>
+        <w:t xml:space="preserve">, </w:t>
       </w:r>
     </w:p>
     <w:p>
@@ -782,8 +841,21 @@
         <w:spacing w:after="0" w:line="240" w:lineRule="auto"/>
         <w:ind w:left="703" w:right="11"/>
       </w:pPr>
-      <w:r>
-        <w:t>left_bat, right_bat (5 bit)</w:t>
+      <w:proofErr w:type="spellStart"/>
+      <w:r>
+        <w:t>left_bat</w:t>
+      </w:r>
+      <w:proofErr w:type="spellEnd"/>
+      <w:r>
+        <w:t xml:space="preserve">, </w:t>
+      </w:r>
+      <w:proofErr w:type="spellStart"/>
+      <w:r>
+        <w:t>right_bat</w:t>
+      </w:r>
+      <w:proofErr w:type="spellEnd"/>
+      <w:r>
+        <w:t xml:space="preserve"> (5 bit)</w:t>
       </w:r>
     </w:p>
     <w:p>
@@ -801,7 +873,23 @@
         <w:ind w:left="703" w:right="11"/>
       </w:pPr>
       <w:r>
-        <w:t xml:space="preserve">ID, x_ball, y_ball, </w:t>
+        <w:t xml:space="preserve">ID, </w:t>
+      </w:r>
+      <w:proofErr w:type="spellStart"/>
+      <w:r>
+        <w:t>x_ball</w:t>
+      </w:r>
+      <w:proofErr w:type="spellEnd"/>
+      <w:r>
+        <w:t xml:space="preserve">, </w:t>
+      </w:r>
+      <w:proofErr w:type="spellStart"/>
+      <w:r>
+        <w:t>y_ball</w:t>
+      </w:r>
+      <w:proofErr w:type="spellEnd"/>
+      <w:r>
+        <w:t xml:space="preserve">, </w:t>
       </w:r>
     </w:p>
     <w:p>
@@ -809,9 +897,22 @@
         <w:spacing w:after="0" w:line="240" w:lineRule="auto"/>
         <w:ind w:left="703" w:right="11"/>
       </w:pPr>
+      <w:proofErr w:type="spellStart"/>
       <w:r>
         <w:lastRenderedPageBreak/>
-        <w:t>left_bat, right_bat (5 bit),</w:t>
+        <w:t>left_bat</w:t>
+      </w:r>
+      <w:proofErr w:type="spellEnd"/>
+      <w:r>
+        <w:t xml:space="preserve">, </w:t>
+      </w:r>
+      <w:proofErr w:type="spellStart"/>
+      <w:r>
+        <w:t>right_bat</w:t>
+      </w:r>
+      <w:proofErr w:type="spellEnd"/>
+      <w:r>
+        <w:t xml:space="preserve"> (5 bit),</w:t>
       </w:r>
     </w:p>
     <w:p>
@@ -936,12 +1037,14 @@
       </w:pPr>
       <w:bookmarkStart w:id="0" w:name="_2544qq2ntk4g" w:colFirst="0" w:colLast="0"/>
       <w:bookmarkEnd w:id="0"/>
+      <w:proofErr w:type="spellStart"/>
       <w:r>
         <w:rPr>
           <w:b/>
         </w:rPr>
         <w:t>Video_chip</w:t>
       </w:r>
+      <w:proofErr w:type="spellEnd"/>
     </w:p>
     <w:p>
       <w:pPr>
@@ -958,16 +1061,45 @@
         <w:ind w:left="0" w:firstLine="720"/>
       </w:pPr>
       <w:r>
-        <w:t xml:space="preserve">ID, x_ball, y_ball, </w:t>
-      </w:r>
-    </w:p>
-    <w:p>
-      <w:pPr>
-        <w:spacing w:after="0" w:line="240" w:lineRule="auto"/>
-        <w:ind w:left="720"/>
-      </w:pPr>
-      <w:r>
-        <w:t>left_bat, right_bat (5 bit)</w:t>
+        <w:t xml:space="preserve">ID, </w:t>
+      </w:r>
+      <w:proofErr w:type="spellStart"/>
+      <w:r>
+        <w:t>x_ball</w:t>
+      </w:r>
+      <w:proofErr w:type="spellEnd"/>
+      <w:r>
+        <w:t xml:space="preserve">, </w:t>
+      </w:r>
+      <w:proofErr w:type="spellStart"/>
+      <w:r>
+        <w:t>y_ball</w:t>
+      </w:r>
+      <w:proofErr w:type="spellEnd"/>
+      <w:r>
+        <w:t xml:space="preserve">, </w:t>
+      </w:r>
+    </w:p>
+    <w:p>
+      <w:pPr>
+        <w:spacing w:after="0" w:line="240" w:lineRule="auto"/>
+        <w:ind w:left="720"/>
+      </w:pPr>
+      <w:proofErr w:type="spellStart"/>
+      <w:r>
+        <w:t>left_bat</w:t>
+      </w:r>
+      <w:proofErr w:type="spellEnd"/>
+      <w:r>
+        <w:t xml:space="preserve">, </w:t>
+      </w:r>
+      <w:proofErr w:type="spellStart"/>
+      <w:r>
+        <w:t>right_bat</w:t>
+      </w:r>
+      <w:proofErr w:type="spellEnd"/>
+      <w:r>
+        <w:t xml:space="preserve"> (5 bit)</w:t>
       </w:r>
     </w:p>
     <w:p>
@@ -985,16 +1117,45 @@
         <w:ind w:left="0" w:firstLine="720"/>
       </w:pPr>
       <w:r>
-        <w:t>ID, x_ball, y_ball,</w:t>
-      </w:r>
-    </w:p>
-    <w:p>
-      <w:pPr>
-        <w:spacing w:after="0" w:line="240" w:lineRule="auto"/>
-        <w:ind w:left="720"/>
-      </w:pPr>
-      <w:r>
-        <w:t>left_bat, right_bat (5 bit)</w:t>
+        <w:t xml:space="preserve">ID, </w:t>
+      </w:r>
+      <w:proofErr w:type="spellStart"/>
+      <w:r>
+        <w:t>x_ball</w:t>
+      </w:r>
+      <w:proofErr w:type="spellEnd"/>
+      <w:r>
+        <w:t xml:space="preserve">, </w:t>
+      </w:r>
+      <w:proofErr w:type="spellStart"/>
+      <w:r>
+        <w:t>y_ball</w:t>
+      </w:r>
+      <w:proofErr w:type="spellEnd"/>
+      <w:r>
+        <w:t>,</w:t>
+      </w:r>
+    </w:p>
+    <w:p>
+      <w:pPr>
+        <w:spacing w:after="0" w:line="240" w:lineRule="auto"/>
+        <w:ind w:left="720"/>
+      </w:pPr>
+      <w:proofErr w:type="spellStart"/>
+      <w:r>
+        <w:t>left_bat</w:t>
+      </w:r>
+      <w:proofErr w:type="spellEnd"/>
+      <w:r>
+        <w:t xml:space="preserve">, </w:t>
+      </w:r>
+      <w:proofErr w:type="spellStart"/>
+      <w:r>
+        <w:t>right_bat</w:t>
+      </w:r>
+      <w:proofErr w:type="spellEnd"/>
+      <w:r>
+        <w:t xml:space="preserve"> (5 bit)</w:t>
       </w:r>
     </w:p>
     <w:p>
@@ -1141,8 +1302,13 @@
         <w:spacing w:after="0" w:line="240" w:lineRule="auto"/>
         <w:ind w:left="0" w:firstLine="720"/>
       </w:pPr>
-      <w:r>
-        <w:t>first_y (5 bit)</w:t>
+      <w:proofErr w:type="spellStart"/>
+      <w:r>
+        <w:t>first_y</w:t>
+      </w:r>
+      <w:proofErr w:type="spellEnd"/>
+      <w:r>
+        <w:t xml:space="preserve"> (5 bit)</w:t>
       </w:r>
     </w:p>
     <w:p>
@@ -1159,8 +1325,13 @@
         <w:spacing w:after="0" w:line="240" w:lineRule="auto"/>
         <w:ind w:left="720"/>
       </w:pPr>
-      <w:r>
-        <w:t>display_col (32 bit)</w:t>
+      <w:proofErr w:type="spellStart"/>
+      <w:r>
+        <w:t>display_col</w:t>
+      </w:r>
+      <w:proofErr w:type="spellEnd"/>
+      <w:r>
+        <w:t xml:space="preserve"> (32 bit)</w:t>
       </w:r>
     </w:p>
     <w:p>
@@ -1214,7 +1385,15 @@
         <w:ind w:left="0"/>
       </w:pPr>
       <w:r>
-        <w:t>First of all, we shift ‘1’ on n bits (n = first_y) to calculate the lower pixel.</w:t>
+        <w:t xml:space="preserve">First of all, we shift ‘1’ on n bits (n = </w:t>
+      </w:r>
+      <w:proofErr w:type="spellStart"/>
+      <w:r>
+        <w:t>first_y</w:t>
+      </w:r>
+      <w:proofErr w:type="spellEnd"/>
+      <w:r>
+        <w:t>) to calculate the lower pixel.</w:t>
       </w:r>
     </w:p>
     <w:p>
@@ -1446,7 +1625,35 @@
           <w:color w:val="252525"/>
         </w:rPr>
         <w:tab/>
-        <w:t>ID, ball_x, ball_y,</w:t>
+        <w:t xml:space="preserve">ID, </w:t>
+      </w:r>
+      <w:proofErr w:type="spellStart"/>
+      <w:r>
+        <w:rPr>
+          <w:color w:val="252525"/>
+        </w:rPr>
+        <w:t>ball_x</w:t>
+      </w:r>
+      <w:proofErr w:type="spellEnd"/>
+      <w:r>
+        <w:rPr>
+          <w:color w:val="252525"/>
+        </w:rPr>
+        <w:t xml:space="preserve">, </w:t>
+      </w:r>
+      <w:proofErr w:type="spellStart"/>
+      <w:r>
+        <w:rPr>
+          <w:color w:val="252525"/>
+        </w:rPr>
+        <w:t>ball_y</w:t>
+      </w:r>
+      <w:proofErr w:type="spellEnd"/>
+      <w:r>
+        <w:rPr>
+          <w:color w:val="252525"/>
+        </w:rPr>
+        <w:t>,</w:t>
       </w:r>
     </w:p>
     <w:p>
@@ -1462,7 +1669,42 @@
           <w:color w:val="252525"/>
         </w:rPr>
         <w:tab/>
-        <w:t>rightYout, leftYout , (5 bit)</w:t>
+      </w:r>
+      <w:proofErr w:type="spellStart"/>
+      <w:r>
+        <w:rPr>
+          <w:color w:val="252525"/>
+        </w:rPr>
+        <w:t>rightYout</w:t>
+      </w:r>
+      <w:proofErr w:type="spellEnd"/>
+      <w:r>
+        <w:rPr>
+          <w:color w:val="252525"/>
+        </w:rPr>
+        <w:t xml:space="preserve">, </w:t>
+      </w:r>
+      <w:proofErr w:type="spellStart"/>
+      <w:proofErr w:type="gramStart"/>
+      <w:r>
+        <w:rPr>
+          <w:color w:val="252525"/>
+        </w:rPr>
+        <w:t>leftYout</w:t>
+      </w:r>
+      <w:proofErr w:type="spellEnd"/>
+      <w:r>
+        <w:rPr>
+          <w:color w:val="252525"/>
+        </w:rPr>
+        <w:t xml:space="preserve"> ,</w:t>
+      </w:r>
+      <w:proofErr w:type="gramEnd"/>
+      <w:r>
+        <w:rPr>
+          <w:color w:val="252525"/>
+        </w:rPr>
+        <w:t xml:space="preserve"> (5 bit)</w:t>
       </w:r>
     </w:p>
     <w:p>
@@ -1473,11 +1715,19 @@
           <w:color w:val="252525"/>
         </w:rPr>
       </w:pPr>
-      <w:r>
-        <w:rPr>
-          <w:color w:val="252525"/>
-        </w:rPr>
-        <w:t>player_score, cdm8_score (8 bit)</w:t>
+      <w:proofErr w:type="spellStart"/>
+      <w:r>
+        <w:rPr>
+          <w:color w:val="252525"/>
+        </w:rPr>
+        <w:t>player_score</w:t>
+      </w:r>
+      <w:proofErr w:type="spellEnd"/>
+      <w:r>
+        <w:rPr>
+          <w:color w:val="252525"/>
+        </w:rPr>
+        <w:t>, cdm8_score (8 bit)</w:t>
       </w:r>
     </w:p>
     <w:p>
@@ -1508,8 +1758,29 @@
           <w:color w:val="252525"/>
         </w:rPr>
         <w:tab/>
-        <w:t>vx, vy</w:t>
-      </w:r>
+      </w:r>
+      <w:proofErr w:type="spellStart"/>
+      <w:r>
+        <w:rPr>
+          <w:color w:val="252525"/>
+        </w:rPr>
+        <w:t>vx</w:t>
+      </w:r>
+      <w:proofErr w:type="spellEnd"/>
+      <w:r>
+        <w:rPr>
+          <w:color w:val="252525"/>
+        </w:rPr>
+        <w:t xml:space="preserve">, </w:t>
+      </w:r>
+      <w:proofErr w:type="spellStart"/>
+      <w:r>
+        <w:rPr>
+          <w:color w:val="252525"/>
+        </w:rPr>
+        <w:t>vy</w:t>
+      </w:r>
+      <w:proofErr w:type="spellEnd"/>
     </w:p>
     <w:p>
       <w:pPr>
@@ -1540,7 +1811,34 @@
           <w:color w:val="252525"/>
         </w:rPr>
         <w:tab/>
-        <w:t>leftYreg, rightYreg (8 bit)</w:t>
+      </w:r>
+      <w:proofErr w:type="spellStart"/>
+      <w:r>
+        <w:rPr>
+          <w:color w:val="252525"/>
+        </w:rPr>
+        <w:t>leftYreg</w:t>
+      </w:r>
+      <w:proofErr w:type="spellEnd"/>
+      <w:r>
+        <w:rPr>
+          <w:color w:val="252525"/>
+        </w:rPr>
+        <w:t xml:space="preserve">, </w:t>
+      </w:r>
+      <w:proofErr w:type="spellStart"/>
+      <w:r>
+        <w:rPr>
+          <w:color w:val="252525"/>
+        </w:rPr>
+        <w:t>rightYreg</w:t>
+      </w:r>
+      <w:proofErr w:type="spellEnd"/>
+      <w:r>
+        <w:rPr>
+          <w:color w:val="252525"/>
+        </w:rPr>
+        <w:t xml:space="preserve"> (8 bit)</w:t>
       </w:r>
     </w:p>
     <w:p>
@@ -1556,7 +1854,20 @@
           <w:color w:val="252525"/>
         </w:rPr>
         <w:tab/>
-        <w:t>player_score, cdm8_score (8 bits counters)</w:t>
+      </w:r>
+      <w:proofErr w:type="spellStart"/>
+      <w:r>
+        <w:rPr>
+          <w:color w:val="252525"/>
+        </w:rPr>
+        <w:t>player_score</w:t>
+      </w:r>
+      <w:proofErr w:type="spellEnd"/>
+      <w:r>
+        <w:rPr>
+          <w:color w:val="252525"/>
+        </w:rPr>
+        <w:t>, cdm8_score (8 bits counters)</w:t>
       </w:r>
     </w:p>
     <w:p>
@@ -1670,6 +1981,7 @@
         </w:rPr>
         <w:t xml:space="preserve">First part is responsible for bat’s move. It has “joystick” input and two schemes, in charge of the bat’s moving: </w:t>
       </w:r>
+      <w:proofErr w:type="spellStart"/>
       <w:r>
         <w:rPr>
           <w:i/>
@@ -1678,6 +1990,7 @@
         </w:rPr>
         <w:t>bat_move</w:t>
       </w:r>
+      <w:proofErr w:type="spellEnd"/>
       <w:r>
         <w:rPr>
           <w:color w:val="252525"/>
@@ -1743,7 +2056,21 @@
         <w:rPr>
           <w:color w:val="252525"/>
         </w:rPr>
-        <w:t>is responsible for tracking ball hits. It just “check_hit” scheme. It will be described later.</w:t>
+        <w:t>is responsible for tracking ball hits. It just “</w:t>
+      </w:r>
+      <w:proofErr w:type="spellStart"/>
+      <w:r>
+        <w:rPr>
+          <w:color w:val="252525"/>
+        </w:rPr>
+        <w:t>check_hit</w:t>
+      </w:r>
+      <w:proofErr w:type="spellEnd"/>
+      <w:r>
+        <w:rPr>
+          <w:color w:val="252525"/>
+        </w:rPr>
+        <w:t>” scheme. It will be described later.</w:t>
       </w:r>
     </w:p>
     <w:p>
@@ -1840,6 +2167,30 @@
         </w:rPr>
         <w:t>The fifth part is scheme in charge of ball moving. It will be described in more detail a bit later.</w:t>
       </w:r>
+      <w:r>
+        <w:rPr>
+          <w:color w:val="252525"/>
+        </w:rPr>
+        <w:t xml:space="preserve"> Also, here we have a</w:t>
+      </w:r>
+      <w:r>
+        <w:rPr>
+          <w:color w:val="252525"/>
+        </w:rPr>
+        <w:t>n</w:t>
+      </w:r>
+      <w:r>
+        <w:rPr>
+          <w:color w:val="252525"/>
+        </w:rPr>
+        <w:t xml:space="preserve"> on/off-check, if we didn’t press a “Start” button, </w:t>
+      </w:r>
+      <w:r>
+        <w:rPr>
+          <w:color w:val="252525"/>
+        </w:rPr>
+        <w:t>our circuit simply won’t work, because there is some kind of “plug” in part 7.</w:t>
+      </w:r>
     </w:p>
     <w:p>
       <w:pPr>
@@ -1865,7 +2216,33 @@
         <w:rPr>
           <w:color w:val="252525"/>
         </w:rPr>
-        <w:t>The sixth part is “game over” part. When someone gains the upper hand, i.g. get 24 points, this module block all values updating, that stop game.</w:t>
+        <w:t xml:space="preserve">The sixth part is “game over” part. When someone gains the upper hand, </w:t>
+      </w:r>
+      <w:proofErr w:type="spellStart"/>
+      <w:r>
+        <w:rPr>
+          <w:color w:val="252525"/>
+        </w:rPr>
+        <w:t>i.g.</w:t>
+      </w:r>
+      <w:proofErr w:type="spellEnd"/>
+      <w:r>
+        <w:rPr>
+          <w:color w:val="252525"/>
+        </w:rPr>
+        <w:t xml:space="preserve"> get 24 points, this module </w:t>
+      </w:r>
+      <w:r>
+        <w:rPr>
+          <w:color w:val="252525"/>
+        </w:rPr>
+        <w:t>blocks</w:t>
+      </w:r>
+      <w:r>
+        <w:rPr>
+          <w:color w:val="252525"/>
+        </w:rPr>
+        <w:t xml:space="preserve"> all values updating, that stop game.</w:t>
       </w:r>
     </w:p>
     <w:p>
@@ -1927,61 +2304,121 @@
           <w:color w:val="252525"/>
         </w:rPr>
         <w:tab/>
-        <w:t>ball_x = 120</w:t>
-      </w:r>
-    </w:p>
-    <w:p>
-      <w:pPr>
-        <w:spacing w:after="0" w:line="240" w:lineRule="auto"/>
-        <w:ind w:left="720"/>
+      </w:r>
+      <w:proofErr w:type="spellStart"/>
+      <w:r>
         <w:rPr>
           <w:i/>
           <w:color w:val="252525"/>
         </w:rPr>
-      </w:pPr>
+        <w:t>ball_x</w:t>
+      </w:r>
+      <w:proofErr w:type="spellEnd"/>
       <w:r>
         <w:rPr>
           <w:i/>
           <w:color w:val="252525"/>
         </w:rPr>
+        <w:t xml:space="preserve"> = 120</w:t>
+      </w:r>
+    </w:p>
+    <w:p>
+      <w:pPr>
+        <w:spacing w:after="0" w:line="240" w:lineRule="auto"/>
+        <w:ind w:left="720"/>
+        <w:rPr>
+          <w:i/>
+          <w:color w:val="252525"/>
+        </w:rPr>
+      </w:pPr>
+      <w:r>
+        <w:rPr>
+          <w:i/>
+          <w:color w:val="252525"/>
+        </w:rPr>
         <w:tab/>
-        <w:t>ball_y = 120</w:t>
-      </w:r>
-    </w:p>
-    <w:p>
-      <w:pPr>
-        <w:spacing w:after="0" w:line="240" w:lineRule="auto"/>
-        <w:ind w:left="720"/>
+      </w:r>
+      <w:proofErr w:type="spellStart"/>
+      <w:r>
         <w:rPr>
           <w:i/>
           <w:color w:val="252525"/>
         </w:rPr>
-      </w:pPr>
+        <w:t>ball_y</w:t>
+      </w:r>
+      <w:proofErr w:type="spellEnd"/>
       <w:r>
         <w:rPr>
           <w:i/>
           <w:color w:val="252525"/>
         </w:rPr>
+        <w:t xml:space="preserve"> = 120</w:t>
+      </w:r>
+    </w:p>
+    <w:p>
+      <w:pPr>
+        <w:spacing w:after="0" w:line="240" w:lineRule="auto"/>
+        <w:ind w:left="720"/>
+        <w:rPr>
+          <w:i/>
+          <w:color w:val="252525"/>
+        </w:rPr>
+      </w:pPr>
+      <w:r>
+        <w:rPr>
+          <w:i/>
+          <w:color w:val="252525"/>
+        </w:rPr>
         <w:tab/>
-        <w:t>vx = -1</w:t>
-      </w:r>
-    </w:p>
-    <w:p>
-      <w:pPr>
-        <w:spacing w:after="0" w:line="240" w:lineRule="auto"/>
-        <w:ind w:left="720"/>
+      </w:r>
+      <w:proofErr w:type="spellStart"/>
+      <w:r>
         <w:rPr>
           <w:i/>
           <w:color w:val="252525"/>
         </w:rPr>
-      </w:pPr>
+        <w:t>vx</w:t>
+      </w:r>
+      <w:proofErr w:type="spellEnd"/>
       <w:r>
         <w:rPr>
           <w:i/>
           <w:color w:val="252525"/>
         </w:rPr>
+        <w:t xml:space="preserve"> = -1</w:t>
+      </w:r>
+    </w:p>
+    <w:p>
+      <w:pPr>
+        <w:spacing w:after="0" w:line="240" w:lineRule="auto"/>
+        <w:ind w:left="720"/>
+        <w:rPr>
+          <w:i/>
+          <w:color w:val="252525"/>
+        </w:rPr>
+      </w:pPr>
+      <w:r>
+        <w:rPr>
+          <w:i/>
+          <w:color w:val="252525"/>
+        </w:rPr>
         <w:tab/>
-        <w:t>vy = 2</w:t>
+      </w:r>
+      <w:proofErr w:type="spellStart"/>
+      <w:r>
+        <w:rPr>
+          <w:i/>
+          <w:color w:val="252525"/>
+        </w:rPr>
+        <w:t>vy</w:t>
+      </w:r>
+      <w:proofErr w:type="spellEnd"/>
+      <w:r>
+        <w:rPr>
+          <w:i/>
+          <w:color w:val="252525"/>
+        </w:rPr>
+        <w:t xml:space="preserve"> = 2</w:t>
       </w:r>
     </w:p>
     <w:p>
@@ -2037,14 +2474,13 @@
       <w:r>
         <w:rPr>
           <w:noProof/>
-          <w:color w:val="252525"/>
         </w:rPr>
         <w:lastRenderedPageBreak/>
         <w:drawing>
-          <wp:inline distT="0" distB="0" distL="0" distR="0" wp14:anchorId="32CBE983" wp14:editId="191304A9">
-            <wp:extent cx="6877050" cy="4171675"/>
-            <wp:effectExtent l="0" t="0" r="0" b="635"/>
-            <wp:docPr id="8" name="Рисунок 8"/>
+          <wp:inline distT="0" distB="0" distL="0" distR="0" wp14:anchorId="56AD1BD8" wp14:editId="0CD57C4F">
+            <wp:extent cx="6962775" cy="4214413"/>
+            <wp:effectExtent l="0" t="0" r="0" b="0"/>
+            <wp:docPr id="5" name="Рисунок 5"/>
             <wp:cNvGraphicFramePr>
               <a:graphicFrameLocks xmlns:a="http://schemas.openxmlformats.org/drawingml/2006/main" noChangeAspect="1"/>
             </wp:cNvGraphicFramePr>
@@ -2052,7 +2488,7 @@
               <a:graphicData uri="http://schemas.openxmlformats.org/drawingml/2006/picture">
                 <pic:pic xmlns:pic="http://schemas.openxmlformats.org/drawingml/2006/picture">
                   <pic:nvPicPr>
-                    <pic:cNvPr id="8" name="Рисунок 8"/>
+                    <pic:cNvPr id="5" name="Рисунок 5"/>
                     <pic:cNvPicPr/>
                   </pic:nvPicPr>
                   <pic:blipFill>
@@ -2070,7 +2506,7 @@
                   <pic:spPr>
                     <a:xfrm>
                       <a:off x="0" y="0"/>
-                      <a:ext cx="6924876" cy="4200687"/>
+                      <a:ext cx="6977772" cy="4223490"/>
                     </a:xfrm>
                     <a:prstGeom prst="rect">
                       <a:avLst/>
@@ -2178,8 +2614,29 @@
           <w:color w:val="252525"/>
         </w:rPr>
         <w:tab/>
-        <w:t>ball_x, ball_y</w:t>
-      </w:r>
+      </w:r>
+      <w:proofErr w:type="spellStart"/>
+      <w:r>
+        <w:rPr>
+          <w:color w:val="252525"/>
+        </w:rPr>
+        <w:t>ball_x</w:t>
+      </w:r>
+      <w:proofErr w:type="spellEnd"/>
+      <w:r>
+        <w:rPr>
+          <w:color w:val="252525"/>
+        </w:rPr>
+        <w:t xml:space="preserve">, </w:t>
+      </w:r>
+      <w:proofErr w:type="spellStart"/>
+      <w:r>
+        <w:rPr>
+          <w:color w:val="252525"/>
+        </w:rPr>
+        <w:t>ball_y</w:t>
+      </w:r>
+      <w:proofErr w:type="spellEnd"/>
     </w:p>
     <w:p>
       <w:pPr>
@@ -2194,8 +2651,29 @@
           <w:color w:val="252525"/>
         </w:rPr>
         <w:tab/>
-        <w:t>vx, vy</w:t>
-      </w:r>
+      </w:r>
+      <w:proofErr w:type="spellStart"/>
+      <w:r>
+        <w:rPr>
+          <w:color w:val="252525"/>
+        </w:rPr>
+        <w:t>vx</w:t>
+      </w:r>
+      <w:proofErr w:type="spellEnd"/>
+      <w:r>
+        <w:rPr>
+          <w:color w:val="252525"/>
+        </w:rPr>
+        <w:t xml:space="preserve">, </w:t>
+      </w:r>
+      <w:proofErr w:type="spellStart"/>
+      <w:r>
+        <w:rPr>
+          <w:color w:val="252525"/>
+        </w:rPr>
+        <w:t>vy</w:t>
+      </w:r>
+      <w:proofErr w:type="spellEnd"/>
     </w:p>
     <w:p>
       <w:pPr>
@@ -2210,7 +2688,20 @@
           <w:color w:val="252525"/>
         </w:rPr>
         <w:tab/>
-        <w:t>player_score,</w:t>
+      </w:r>
+      <w:proofErr w:type="spellStart"/>
+      <w:r>
+        <w:rPr>
+          <w:color w:val="252525"/>
+        </w:rPr>
+        <w:t>player_score</w:t>
+      </w:r>
+      <w:proofErr w:type="spellEnd"/>
+      <w:r>
+        <w:rPr>
+          <w:color w:val="252525"/>
+        </w:rPr>
+        <w:t>,</w:t>
       </w:r>
     </w:p>
     <w:p>
@@ -2488,7 +2979,21 @@
         <w:rPr>
           <w:color w:val="252525"/>
         </w:rPr>
-        <w:t>There is a comparator on the west part of the scheme, that compares the current value of pc-сounter with 0×2B. In this case, 0×2B is the address of a branch command, which transfers the control to the beginning of program. When pc-counter's value is equal to 0×2B, we switch memory banks and the process starts again.</w:t>
+        <w:t>There is a comparator on the west part of the scheme, that compares the current value of pc-</w:t>
+      </w:r>
+      <w:proofErr w:type="spellStart"/>
+      <w:r>
+        <w:rPr>
+          <w:color w:val="252525"/>
+        </w:rPr>
+        <w:t>сounter</w:t>
+      </w:r>
+      <w:proofErr w:type="spellEnd"/>
+      <w:r>
+        <w:rPr>
+          <w:color w:val="252525"/>
+        </w:rPr>
+        <w:t xml:space="preserve"> with 0×2B. In this case, 0×2B is the address of a branch command, which transfers the control to the beginning of program. When pc-counter's value is equal to 0×2B, we switch memory banks and the process starts again.</w:t>
       </w:r>
     </w:p>
     <w:p>
@@ -2514,6 +3019,29 @@
         </w:rPr>
         <w:t>The last one, “reset” is used for RAM cleaning.</w:t>
       </w:r>
+      <w:r>
+        <w:rPr>
+          <w:color w:val="252525"/>
+        </w:rPr>
+        <w:t xml:space="preserve"> Also, we have here an on/off-check, works very similar to the one in “</w:t>
+      </w:r>
+      <w:proofErr w:type="spellStart"/>
+      <w:r>
+        <w:rPr>
+          <w:i/>
+          <w:iCs/>
+          <w:color w:val="252525"/>
+          <w:u w:val="single"/>
+        </w:rPr>
+        <w:t>kinematic_controller</w:t>
+      </w:r>
+      <w:proofErr w:type="spellEnd"/>
+      <w:r>
+        <w:rPr>
+          <w:color w:val="252525"/>
+        </w:rPr>
+        <w:t>”.</w:t>
+      </w:r>
     </w:p>
     <w:p>
       <w:pPr>
@@ -2533,13 +3061,12 @@
       <w:r>
         <w:rPr>
           <w:noProof/>
-          <w:color w:val="252525"/>
         </w:rPr>
         <w:drawing>
-          <wp:inline distT="0" distB="0" distL="0" distR="0" wp14:anchorId="4FC14E0C" wp14:editId="34C7208B">
-            <wp:extent cx="7096125" cy="4240838"/>
-            <wp:effectExtent l="0" t="0" r="0" b="7620"/>
-            <wp:docPr id="9" name="Рисунок 9"/>
+          <wp:inline distT="0" distB="0" distL="0" distR="0" wp14:anchorId="2A05985C" wp14:editId="73E3D0AB">
+            <wp:extent cx="7172325" cy="4318187"/>
+            <wp:effectExtent l="0" t="0" r="0" b="6350"/>
+            <wp:docPr id="12" name="Рисунок 12"/>
             <wp:cNvGraphicFramePr>
               <a:graphicFrameLocks xmlns:a="http://schemas.openxmlformats.org/drawingml/2006/main" noChangeAspect="1"/>
             </wp:cNvGraphicFramePr>
@@ -2547,7 +3074,7 @@
               <a:graphicData uri="http://schemas.openxmlformats.org/drawingml/2006/picture">
                 <pic:pic xmlns:pic="http://schemas.openxmlformats.org/drawingml/2006/picture">
                   <pic:nvPicPr>
-                    <pic:cNvPr id="9" name="Рисунок 9"/>
+                    <pic:cNvPr id="12" name="Рисунок 12"/>
                     <pic:cNvPicPr/>
                   </pic:nvPicPr>
                   <pic:blipFill>
@@ -2565,7 +3092,7 @@
                   <pic:spPr>
                     <a:xfrm>
                       <a:off x="0" y="0"/>
-                      <a:ext cx="7121087" cy="4255756"/>
+                      <a:ext cx="7199727" cy="4334685"/>
                     </a:xfrm>
                     <a:prstGeom prst="rect">
                       <a:avLst/>
@@ -2635,12 +3162,14 @@
           <w:b/>
         </w:rPr>
       </w:pPr>
+      <w:proofErr w:type="spellStart"/>
       <w:r>
         <w:rPr>
           <w:b/>
         </w:rPr>
         <w:t>Ball_move</w:t>
       </w:r>
+      <w:proofErr w:type="spellEnd"/>
     </w:p>
     <w:p>
       <w:pPr>
@@ -2656,8 +3185,21 @@
         <w:spacing w:after="0" w:line="240" w:lineRule="auto"/>
         <w:ind w:left="0" w:firstLine="720"/>
       </w:pPr>
-      <w:r>
-        <w:t>crash_x, crash_y (1 bit),</w:t>
+      <w:proofErr w:type="spellStart"/>
+      <w:r>
+        <w:t>crash_x</w:t>
+      </w:r>
+      <w:proofErr w:type="spellEnd"/>
+      <w:r>
+        <w:t xml:space="preserve">, </w:t>
+      </w:r>
+      <w:proofErr w:type="spellStart"/>
+      <w:r>
+        <w:t>crash_y</w:t>
+      </w:r>
+      <w:proofErr w:type="spellEnd"/>
+      <w:r>
+        <w:t xml:space="preserve"> (1 bit),</w:t>
       </w:r>
     </w:p>
     <w:p>
@@ -2665,8 +3207,21 @@
         <w:spacing w:after="0" w:line="240" w:lineRule="auto"/>
         <w:ind w:left="0" w:firstLine="720"/>
       </w:pPr>
-      <w:r>
-        <w:t>vx, vy,</w:t>
+      <w:proofErr w:type="spellStart"/>
+      <w:r>
+        <w:t>vx</w:t>
+      </w:r>
+      <w:proofErr w:type="spellEnd"/>
+      <w:r>
+        <w:t xml:space="preserve">, </w:t>
+      </w:r>
+      <w:proofErr w:type="spellStart"/>
+      <w:r>
+        <w:t>vy</w:t>
+      </w:r>
+      <w:proofErr w:type="spellEnd"/>
+      <w:r>
+        <w:t>,</w:t>
       </w:r>
     </w:p>
     <w:p>
@@ -2674,8 +3229,21 @@
         <w:spacing w:after="0" w:line="240" w:lineRule="auto"/>
         <w:ind w:left="0" w:firstLine="720"/>
       </w:pPr>
-      <w:r>
-        <w:t>ball_x, ball_y (8 bit)</w:t>
+      <w:proofErr w:type="spellStart"/>
+      <w:r>
+        <w:t>ball_x</w:t>
+      </w:r>
+      <w:proofErr w:type="spellEnd"/>
+      <w:r>
+        <w:t xml:space="preserve">, </w:t>
+      </w:r>
+      <w:proofErr w:type="spellStart"/>
+      <w:r>
+        <w:t>ball_y</w:t>
+      </w:r>
+      <w:proofErr w:type="spellEnd"/>
+      <w:r>
+        <w:t xml:space="preserve"> (8 bit)</w:t>
       </w:r>
     </w:p>
     <w:p>
@@ -2692,8 +3260,21 @@
         <w:spacing w:after="0" w:line="240" w:lineRule="auto"/>
         <w:ind w:left="0" w:firstLine="720"/>
       </w:pPr>
-      <w:r>
-        <w:t xml:space="preserve">new_ball_x, new_ball_y, </w:t>
+      <w:proofErr w:type="spellStart"/>
+      <w:r>
+        <w:t>new_ball_x</w:t>
+      </w:r>
+      <w:proofErr w:type="spellEnd"/>
+      <w:r>
+        <w:t xml:space="preserve">, </w:t>
+      </w:r>
+      <w:proofErr w:type="spellStart"/>
+      <w:r>
+        <w:t>new_ball_y</w:t>
+      </w:r>
+      <w:proofErr w:type="spellEnd"/>
+      <w:r>
+        <w:t xml:space="preserve">, </w:t>
       </w:r>
     </w:p>
     <w:p>
@@ -2701,8 +3282,21 @@
         <w:spacing w:after="0" w:line="240" w:lineRule="auto"/>
         <w:ind w:left="0" w:firstLine="720"/>
       </w:pPr>
-      <w:r>
-        <w:t>new_vx, new_vy (8 bit)</w:t>
+      <w:proofErr w:type="spellStart"/>
+      <w:r>
+        <w:t>new_vx</w:t>
+      </w:r>
+      <w:proofErr w:type="spellEnd"/>
+      <w:r>
+        <w:t xml:space="preserve">, </w:t>
+      </w:r>
+      <w:proofErr w:type="spellStart"/>
+      <w:r>
+        <w:t>new_vy</w:t>
+      </w:r>
+      <w:proofErr w:type="spellEnd"/>
+      <w:r>
+        <w:t xml:space="preserve"> (8 bit)</w:t>
       </w:r>
     </w:p>
     <w:p>
@@ -2717,8 +3311,13 @@
         <w:ind w:left="0"/>
       </w:pPr>
       <w:r>
-        <w:t>Ball move is pretty simple. Every tick current velocity is added to the ball’s coordinate, i.g.</w:t>
-      </w:r>
+        <w:t xml:space="preserve">Ball move is pretty simple. Every tick current velocity is added to the ball’s coordinate, </w:t>
+      </w:r>
+      <w:proofErr w:type="spellStart"/>
+      <w:r>
+        <w:t>i.g.</w:t>
+      </w:r>
+      <w:proofErr w:type="spellEnd"/>
     </w:p>
     <w:p>
       <w:pPr>
@@ -2729,15 +3328,44 @@
         </w:rPr>
       </w:pPr>
       <w:r>
-        <w:lastRenderedPageBreak/>
         <w:tab/>
       </w:r>
+      <w:proofErr w:type="spellStart"/>
       <w:r>
         <w:rPr>
           <w:i/>
         </w:rPr>
-        <w:t>new_ball_y = ball_x + vx</w:t>
-      </w:r>
+        <w:t>new_ball_y</w:t>
+      </w:r>
+      <w:proofErr w:type="spellEnd"/>
+      <w:r>
+        <w:rPr>
+          <w:i/>
+        </w:rPr>
+        <w:t xml:space="preserve"> = </w:t>
+      </w:r>
+      <w:proofErr w:type="spellStart"/>
+      <w:r>
+        <w:rPr>
+          <w:i/>
+        </w:rPr>
+        <w:t>ball_x</w:t>
+      </w:r>
+      <w:proofErr w:type="spellEnd"/>
+      <w:r>
+        <w:rPr>
+          <w:i/>
+        </w:rPr>
+        <w:t xml:space="preserve"> + </w:t>
+      </w:r>
+      <w:proofErr w:type="spellStart"/>
+      <w:r>
+        <w:rPr>
+          <w:i/>
+        </w:rPr>
+        <w:t>vx</w:t>
+      </w:r>
+      <w:proofErr w:type="spellEnd"/>
     </w:p>
     <w:p>
       <w:pPr>
@@ -2747,11 +3375,47 @@
           <w:i/>
         </w:rPr>
       </w:pPr>
+      <w:proofErr w:type="spellStart"/>
       <w:r>
         <w:rPr>
           <w:i/>
         </w:rPr>
-        <w:t>new_ball_y = ball_y + vy.</w:t>
+        <w:t>new_ball_y</w:t>
+      </w:r>
+      <w:proofErr w:type="spellEnd"/>
+      <w:r>
+        <w:rPr>
+          <w:i/>
+        </w:rPr>
+        <w:t xml:space="preserve"> = </w:t>
+      </w:r>
+      <w:proofErr w:type="spellStart"/>
+      <w:r>
+        <w:rPr>
+          <w:i/>
+        </w:rPr>
+        <w:t>ball_y</w:t>
+      </w:r>
+      <w:proofErr w:type="spellEnd"/>
+      <w:r>
+        <w:rPr>
+          <w:i/>
+        </w:rPr>
+        <w:t xml:space="preserve"> + </w:t>
+      </w:r>
+      <w:proofErr w:type="spellStart"/>
+      <w:r>
+        <w:rPr>
+          <w:i/>
+        </w:rPr>
+        <w:t>vy</w:t>
+      </w:r>
+      <w:proofErr w:type="spellEnd"/>
+      <w:r>
+        <w:rPr>
+          <w:i/>
+        </w:rPr>
+        <w:t>.</w:t>
       </w:r>
     </w:p>
     <w:p>
@@ -2769,7 +3433,23 @@
         <w:ind w:left="0"/>
       </w:pPr>
       <w:r>
-        <w:t>When crash_x or crash_y is high, we take the corresponding velocity with the opposite sign.</w:t>
+        <w:t xml:space="preserve">When </w:t>
+      </w:r>
+      <w:proofErr w:type="spellStart"/>
+      <w:r>
+        <w:t>crash_x</w:t>
+      </w:r>
+      <w:proofErr w:type="spellEnd"/>
+      <w:r>
+        <w:t xml:space="preserve"> or </w:t>
+      </w:r>
+      <w:proofErr w:type="spellStart"/>
+      <w:r>
+        <w:t>crash_y</w:t>
+      </w:r>
+      <w:proofErr w:type="spellEnd"/>
+      <w:r>
+        <w:t xml:space="preserve"> is high, we take the corresponding velocity with the opposite sign.</w:t>
       </w:r>
     </w:p>
     <w:p>
@@ -2874,12 +3554,14 @@
           <w:b/>
         </w:rPr>
       </w:pPr>
+      <w:proofErr w:type="spellStart"/>
       <w:r>
         <w:rPr>
           <w:b/>
         </w:rPr>
         <w:t>Bat_move</w:t>
       </w:r>
+      <w:proofErr w:type="spellEnd"/>
     </w:p>
     <w:p>
       <w:pPr>
@@ -2895,8 +3577,13 @@
         <w:spacing w:after="0" w:line="240" w:lineRule="auto"/>
         <w:ind w:left="0" w:firstLine="720"/>
       </w:pPr>
-      <w:r>
-        <w:t>bat_y (8 bit),</w:t>
+      <w:proofErr w:type="spellStart"/>
+      <w:r>
+        <w:t>bat_y</w:t>
+      </w:r>
+      <w:proofErr w:type="spellEnd"/>
+      <w:r>
+        <w:t xml:space="preserve"> (8 bit),</w:t>
       </w:r>
     </w:p>
     <w:p>
@@ -2922,8 +3609,13 @@
         <w:spacing w:after="0" w:line="240" w:lineRule="auto"/>
         <w:ind w:left="0" w:firstLine="720"/>
       </w:pPr>
-      <w:r>
-        <w:t>new_bat_y (8 bit)</w:t>
+      <w:proofErr w:type="spellStart"/>
+      <w:r>
+        <w:t>new_bat_y</w:t>
+      </w:r>
+      <w:proofErr w:type="spellEnd"/>
+      <w:r>
+        <w:t xml:space="preserve"> (8 bit)</w:t>
       </w:r>
     </w:p>
     <w:p>
@@ -2937,8 +3629,13 @@
         <w:spacing w:after="0" w:line="240" w:lineRule="auto"/>
         <w:ind w:left="0"/>
       </w:pPr>
-      <w:r>
-        <w:t>Bat_y pin refers to low y coordinate.</w:t>
+      <w:proofErr w:type="spellStart"/>
+      <w:r>
+        <w:t>Bat_y</w:t>
+      </w:r>
+      <w:proofErr w:type="spellEnd"/>
+      <w:r>
+        <w:t xml:space="preserve"> pin refers to low y coordinate.</w:t>
       </w:r>
     </w:p>
     <w:p>
@@ -3093,8 +3790,21 @@
         <w:spacing w:after="0" w:line="240" w:lineRule="auto"/>
         <w:ind w:left="0" w:firstLine="720"/>
       </w:pPr>
-      <w:r>
-        <w:t>current_ball_x, new_ball_x (8 bit)</w:t>
+      <w:proofErr w:type="spellStart"/>
+      <w:r>
+        <w:t>current_ball_x</w:t>
+      </w:r>
+      <w:proofErr w:type="spellEnd"/>
+      <w:r>
+        <w:t xml:space="preserve">, </w:t>
+      </w:r>
+      <w:proofErr w:type="spellStart"/>
+      <w:r>
+        <w:t>new_ball_x</w:t>
+      </w:r>
+      <w:proofErr w:type="spellEnd"/>
+      <w:r>
+        <w:t xml:space="preserve"> (8 bit)</w:t>
       </w:r>
     </w:p>
     <w:p>
@@ -3111,8 +3821,13 @@
         <w:spacing w:after="0" w:line="240" w:lineRule="auto"/>
         <w:ind w:left="0" w:firstLine="720"/>
       </w:pPr>
-      <w:r>
-        <w:t>calculated_y (8 bit)</w:t>
+      <w:proofErr w:type="spellStart"/>
+      <w:r>
+        <w:t>calculated_y</w:t>
+      </w:r>
+      <w:proofErr w:type="spellEnd"/>
+      <w:r>
+        <w:t xml:space="preserve"> (8 bit)</w:t>
       </w:r>
     </w:p>
     <w:p>
@@ -3129,6 +3844,7 @@
       <w:r>
         <w:t xml:space="preserve">This circuit works like </w:t>
       </w:r>
+      <w:proofErr w:type="spellStart"/>
       <w:r>
         <w:rPr>
           <w:i/>
@@ -3136,6 +3852,7 @@
         </w:rPr>
         <w:t>player_bat</w:t>
       </w:r>
+      <w:proofErr w:type="spellEnd"/>
       <w:r>
         <w:t>, but instead of “up” and “down” pins, it has the y-coordinate of cross point calculated by the cdm8. The principle of work is simple: we just add 1/-1 to the current bat coordinate, until it becomes equal to the calculated value.</w:t>
       </w:r>
@@ -3275,12 +3992,14 @@
           <w:szCs w:val="22"/>
         </w:rPr>
       </w:pPr>
+      <w:proofErr w:type="spellStart"/>
       <w:r>
         <w:rPr>
           <w:b/>
         </w:rPr>
         <w:t>Check_hit</w:t>
       </w:r>
+      <w:proofErr w:type="spellEnd"/>
     </w:p>
     <w:p>
       <w:pPr>
@@ -3296,8 +4015,21 @@
         <w:spacing w:after="0" w:line="240" w:lineRule="auto"/>
         <w:ind w:left="0" w:firstLine="720"/>
       </w:pPr>
-      <w:r>
-        <w:t xml:space="preserve">left_bat, right_bat, </w:t>
+      <w:proofErr w:type="spellStart"/>
+      <w:r>
+        <w:t>left_bat</w:t>
+      </w:r>
+      <w:proofErr w:type="spellEnd"/>
+      <w:r>
+        <w:t xml:space="preserve">, </w:t>
+      </w:r>
+      <w:proofErr w:type="spellStart"/>
+      <w:r>
+        <w:t>right_bat</w:t>
+      </w:r>
+      <w:proofErr w:type="spellEnd"/>
+      <w:r>
+        <w:t xml:space="preserve">, </w:t>
       </w:r>
     </w:p>
     <w:p>
@@ -3305,8 +4037,21 @@
         <w:spacing w:after="0" w:line="240" w:lineRule="auto"/>
         <w:ind w:left="0" w:firstLine="720"/>
       </w:pPr>
-      <w:r>
-        <w:t xml:space="preserve">vx, vy, </w:t>
+      <w:proofErr w:type="spellStart"/>
+      <w:r>
+        <w:t>vx</w:t>
+      </w:r>
+      <w:proofErr w:type="spellEnd"/>
+      <w:r>
+        <w:t xml:space="preserve">, </w:t>
+      </w:r>
+      <w:proofErr w:type="spellStart"/>
+      <w:r>
+        <w:t>vy</w:t>
+      </w:r>
+      <w:proofErr w:type="spellEnd"/>
+      <w:r>
+        <w:t xml:space="preserve">, </w:t>
       </w:r>
     </w:p>
     <w:p>
@@ -3314,9 +4059,22 @@
         <w:spacing w:after="0" w:line="240" w:lineRule="auto"/>
         <w:ind w:left="0" w:firstLine="720"/>
       </w:pPr>
+      <w:proofErr w:type="spellStart"/>
       <w:r>
         <w:lastRenderedPageBreak/>
-        <w:t>ball_x, ball_y (5 bit)</w:t>
+        <w:t>ball_x</w:t>
+      </w:r>
+      <w:proofErr w:type="spellEnd"/>
+      <w:r>
+        <w:t xml:space="preserve">, </w:t>
+      </w:r>
+      <w:proofErr w:type="spellStart"/>
+      <w:r>
+        <w:t>ball_y</w:t>
+      </w:r>
+      <w:proofErr w:type="spellEnd"/>
+      <w:r>
+        <w:t xml:space="preserve"> (5 bit)</w:t>
       </w:r>
     </w:p>
     <w:p>
@@ -3333,8 +4091,29 @@
         <w:spacing w:after="0" w:line="240" w:lineRule="auto"/>
         <w:ind w:left="0" w:firstLine="720"/>
       </w:pPr>
-      <w:r>
-        <w:t>x_hit, y_hit, right_wall_hit,</w:t>
+      <w:proofErr w:type="spellStart"/>
+      <w:r>
+        <w:t>x_hit</w:t>
+      </w:r>
+      <w:proofErr w:type="spellEnd"/>
+      <w:r>
+        <w:t xml:space="preserve">, </w:t>
+      </w:r>
+      <w:proofErr w:type="spellStart"/>
+      <w:r>
+        <w:t>y_hit</w:t>
+      </w:r>
+      <w:proofErr w:type="spellEnd"/>
+      <w:r>
+        <w:t xml:space="preserve">, </w:t>
+      </w:r>
+      <w:proofErr w:type="spellStart"/>
+      <w:r>
+        <w:t>right_wall_hit</w:t>
+      </w:r>
+      <w:proofErr w:type="spellEnd"/>
+      <w:r>
+        <w:t>,</w:t>
       </w:r>
     </w:p>
     <w:p>
@@ -3342,8 +4121,13 @@
         <w:spacing w:after="0" w:line="240" w:lineRule="auto"/>
         <w:ind w:left="0" w:firstLine="720"/>
       </w:pPr>
-      <w:r>
-        <w:t>left_wall_hit (1 bit)</w:t>
+      <w:proofErr w:type="spellStart"/>
+      <w:r>
+        <w:t>left_wall_hit</w:t>
+      </w:r>
+      <w:proofErr w:type="spellEnd"/>
+      <w:r>
+        <w:t xml:space="preserve"> (1 bit)</w:t>
       </w:r>
     </w:p>
     <w:p>
@@ -3376,7 +4160,15 @@
         <w:ind w:left="0"/>
       </w:pPr>
       <w:r>
-        <w:t>Checking the hit on Y coordinate easier because on X coordinate we should consider existence of the bats.</w:t>
+        <w:t xml:space="preserve">Checking the hit on Y coordinate easier because on X </w:t>
+      </w:r>
+      <w:proofErr w:type="gramStart"/>
+      <w:r>
+        <w:t>coordinate</w:t>
+      </w:r>
+      <w:proofErr w:type="gramEnd"/>
+      <w:r>
+        <w:t xml:space="preserve"> we should consider existence of the bats.</w:t>
       </w:r>
     </w:p>
     <w:p>
@@ -3490,12 +4282,14 @@
           <w:szCs w:val="22"/>
         </w:rPr>
       </w:pPr>
+      <w:proofErr w:type="spellStart"/>
       <w:r>
         <w:rPr>
           <w:b/>
         </w:rPr>
         <w:t>Check_carry</w:t>
       </w:r>
+      <w:proofErr w:type="spellEnd"/>
     </w:p>
     <w:p>
       <w:pPr>
@@ -3638,12 +4432,14 @@
         <w:spacing w:after="0" w:line="240" w:lineRule="auto"/>
         <w:ind w:left="0"/>
       </w:pPr>
+      <w:proofErr w:type="spellStart"/>
       <w:r>
         <w:rPr>
           <w:b/>
         </w:rPr>
         <w:t>Game_over</w:t>
       </w:r>
+      <w:proofErr w:type="spellEnd"/>
     </w:p>
     <w:p>
       <w:pPr>
@@ -3657,8 +4453,13 @@
       <w:pPr>
         <w:ind w:left="0" w:firstLine="720"/>
       </w:pPr>
-      <w:r>
-        <w:t>player_score, cdm8_score (8 bit)</w:t>
+      <w:proofErr w:type="spellStart"/>
+      <w:r>
+        <w:t>player_score</w:t>
+      </w:r>
+      <w:proofErr w:type="spellEnd"/>
+      <w:r>
+        <w:t>, cdm8_score (8 bit)</w:t>
       </w:r>
     </w:p>
     <w:p>
@@ -3670,8 +4471,13 @@
       <w:pPr>
         <w:ind w:left="730" w:hanging="10"/>
       </w:pPr>
-      <w:r>
-        <w:t>game_over (1 bit)</w:t>
+      <w:proofErr w:type="spellStart"/>
+      <w:r>
+        <w:t>game_over</w:t>
+      </w:r>
+      <w:proofErr w:type="spellEnd"/>
+      <w:r>
+        <w:t xml:space="preserve"> (1 bit)</w:t>
       </w:r>
     </w:p>
     <w:p>
@@ -3686,8 +4492,13 @@
       <w:r>
         <w:t xml:space="preserve">This circuit stops the game when player or bot get 24 points. We always check it by compare </w:t>
       </w:r>
-      <w:r>
-        <w:t>player_score and cdm8_score to 24. If output is 0, game stops.</w:t>
+      <w:proofErr w:type="spellStart"/>
+      <w:r>
+        <w:t>player_score</w:t>
+      </w:r>
+      <w:proofErr w:type="spellEnd"/>
+      <w:r>
+        <w:t xml:space="preserve"> and cdm8_score to 24. If output is 0, game stops.</w:t>
       </w:r>
     </w:p>
     <w:p>
@@ -3949,12 +4760,14 @@
       </w:pPr>
       <w:bookmarkStart w:id="5" w:name="_vn3s7qkl0nbk" w:colFirst="0" w:colLast="0"/>
       <w:bookmarkEnd w:id="5"/>
+      <w:proofErr w:type="spellStart"/>
       <w:r>
         <w:rPr>
           <w:b/>
         </w:rPr>
         <w:t>Tens_units</w:t>
       </w:r>
+      <w:proofErr w:type="spellEnd"/>
     </w:p>
     <w:p>
       <w:r>
@@ -3965,16 +4778,26 @@
       <w:pPr>
         <w:ind w:left="730" w:hanging="10"/>
       </w:pPr>
-      <w:r>
-        <w:t xml:space="preserve">in_units (8 bit), </w:t>
+      <w:proofErr w:type="spellStart"/>
+      <w:r>
+        <w:t>in_units</w:t>
+      </w:r>
+      <w:proofErr w:type="spellEnd"/>
+      <w:r>
+        <w:t xml:space="preserve"> (8 bit), </w:t>
       </w:r>
     </w:p>
     <w:p>
       <w:pPr>
         <w:ind w:left="730" w:hanging="10"/>
       </w:pPr>
-      <w:r>
-        <w:t>in_tens (4 bit)</w:t>
+      <w:proofErr w:type="spellStart"/>
+      <w:r>
+        <w:t>in_tens</w:t>
+      </w:r>
+      <w:proofErr w:type="spellEnd"/>
+      <w:r>
+        <w:t xml:space="preserve"> (4 bit)</w:t>
       </w:r>
     </w:p>
     <w:p>
@@ -3986,16 +4809,26 @@
       <w:pPr>
         <w:ind w:left="730" w:hanging="10"/>
       </w:pPr>
-      <w:r>
-        <w:t xml:space="preserve">out_units (8 bit), </w:t>
+      <w:proofErr w:type="spellStart"/>
+      <w:r>
+        <w:t>out_units</w:t>
+      </w:r>
+      <w:proofErr w:type="spellEnd"/>
+      <w:r>
+        <w:t xml:space="preserve"> (8 bit), </w:t>
       </w:r>
     </w:p>
     <w:p>
       <w:pPr>
         <w:ind w:left="730" w:hanging="10"/>
       </w:pPr>
-      <w:r>
-        <w:t>out_tens (4 bit)</w:t>
+      <w:proofErr w:type="spellStart"/>
+      <w:r>
+        <w:t>out_tens</w:t>
+      </w:r>
+      <w:proofErr w:type="spellEnd"/>
+      <w:r>
+        <w:t xml:space="preserve"> (4 bit)</w:t>
       </w:r>
     </w:p>
     <w:p>
@@ -4005,7 +4838,39 @@
     </w:p>
     <w:p>
       <w:r>
-        <w:t xml:space="preserve">This circuit a bit more difficult, but yet still simple. Here we are trying to subtract ten from in_units. If it is possible, we increase in_tens by one, out_units become (in_units - 10). Else, we do not change anything, outputs equal to inputs. There are six of this circuits in </w:t>
+        <w:t xml:space="preserve">This circuit a bit more difficult, but yet still simple. Here we are trying to subtract ten from </w:t>
+      </w:r>
+      <w:proofErr w:type="spellStart"/>
+      <w:r>
+        <w:t>in_units</w:t>
+      </w:r>
+      <w:proofErr w:type="spellEnd"/>
+      <w:r>
+        <w:t xml:space="preserve">. If it is possible, we increase </w:t>
+      </w:r>
+      <w:proofErr w:type="spellStart"/>
+      <w:r>
+        <w:t>in_tens</w:t>
+      </w:r>
+      <w:proofErr w:type="spellEnd"/>
+      <w:r>
+        <w:t xml:space="preserve"> by one, </w:t>
+      </w:r>
+      <w:proofErr w:type="spellStart"/>
+      <w:r>
+        <w:t>out_units</w:t>
+      </w:r>
+      <w:proofErr w:type="spellEnd"/>
+      <w:r>
+        <w:t xml:space="preserve"> become (</w:t>
+      </w:r>
+      <w:proofErr w:type="spellStart"/>
+      <w:r>
+        <w:t>in_units</w:t>
+      </w:r>
+      <w:proofErr w:type="spellEnd"/>
+      <w:r>
+        <w:t xml:space="preserve"> - 10). Else, we do not change anything, outputs equal to inputs. There are six of this circuits in </w:t>
       </w:r>
       <w:r>
         <w:rPr>
@@ -4127,8 +4992,13 @@
         <w:spacing w:after="0" w:line="240" w:lineRule="auto"/>
         <w:ind w:left="0" w:firstLine="720"/>
       </w:pPr>
-      <w:r>
-        <w:t>player_score, cdm8_score (8 bit)</w:t>
+      <w:proofErr w:type="spellStart"/>
+      <w:r>
+        <w:t>player_score</w:t>
+      </w:r>
+      <w:proofErr w:type="spellEnd"/>
+      <w:r>
+        <w:t>, cdm8_score (8 bit)</w:t>
       </w:r>
     </w:p>
     <w:p>
@@ -4168,7 +5038,15 @@
       </w:pPr>
       <w:r>
         <w:lastRenderedPageBreak/>
-        <w:t>This circuit display some kind of animation when player or bot wins, pattern of “animation” depends on who get 24 points. The player_score and cdm8_score constantly being checked and compared to 24, then with some multiplexers we create pattern of animation by changing signals on each output.</w:t>
+        <w:t xml:space="preserve">This circuit display some kind of animation when player or bot wins, pattern of “animation” depends on who get 24 points. The </w:t>
+      </w:r>
+      <w:proofErr w:type="spellStart"/>
+      <w:r>
+        <w:t>player_score</w:t>
+      </w:r>
+      <w:proofErr w:type="spellEnd"/>
+      <w:r>
+        <w:t xml:space="preserve"> and cdm8_score constantly being checked and compared to 24, then with some multiplexers we create pattern of animation by changing signals on each output.</w:t>
       </w:r>
     </w:p>
     <w:p>
@@ -4463,7 +5341,15 @@
         <w:ind w:left="0"/>
       </w:pPr>
       <w:r>
-        <w:t xml:space="preserve">This circuit just converts 5 bit number to 32 bit </w:t>
+        <w:t xml:space="preserve">This circuit just converts </w:t>
+      </w:r>
+      <w:proofErr w:type="gramStart"/>
+      <w:r>
+        <w:t>5 bit</w:t>
+      </w:r>
+      <w:proofErr w:type="gramEnd"/>
+      <w:r>
+        <w:t xml:space="preserve"> number to 32 bit </w:t>
       </w:r>
       <w:r>
         <w:t>number</w:t>
@@ -4618,16 +5504,40 @@
         <w:ind w:left="0"/>
       </w:pPr>
       <w:r>
-        <w:t>In this game, bot is very simple. All it should do is just calculating the hit point by the formula</w:t>
-      </w:r>
-    </w:p>
-    <w:p>
-      <w:pPr>
-        <w:spacing w:after="0" w:line="240" w:lineRule="auto"/>
-        <w:ind w:left="0"/>
-      </w:pPr>
-      <w:r>
-        <w:t>Formula: 255 - (y + (240 - x) / vx * vy - 255)</w:t>
+        <w:t xml:space="preserve">In this game, </w:t>
+      </w:r>
+      <w:proofErr w:type="spellStart"/>
+      <w:r>
+        <w:t>bot</w:t>
+      </w:r>
+      <w:proofErr w:type="spellEnd"/>
+      <w:r>
+        <w:t xml:space="preserve"> is very simple. All it should do is just calculating the hit point by the formula</w:t>
+      </w:r>
+    </w:p>
+    <w:p>
+      <w:pPr>
+        <w:spacing w:after="0" w:line="240" w:lineRule="auto"/>
+        <w:ind w:left="0"/>
+      </w:pPr>
+      <w:r>
+        <w:t xml:space="preserve">Formula: 255 - (y + (240 - x) / </w:t>
+      </w:r>
+      <w:proofErr w:type="spellStart"/>
+      <w:r>
+        <w:t>vx</w:t>
+      </w:r>
+      <w:proofErr w:type="spellEnd"/>
+      <w:r>
+        <w:t xml:space="preserve"> * </w:t>
+      </w:r>
+      <w:proofErr w:type="spellStart"/>
+      <w:r>
+        <w:t>vy</w:t>
+      </w:r>
+      <w:proofErr w:type="spellEnd"/>
+      <w:r>
+        <w:t xml:space="preserve"> - 255)</w:t>
       </w:r>
     </w:p>
     <w:p>
@@ -4905,318 +5815,1036 @@
         <w:ind w:left="720"/>
       </w:pPr>
       <w:r>
-        <w:t>############################################</w:t>
-      </w:r>
-    </w:p>
-    <w:p>
-      <w:pPr>
-        <w:spacing w:after="0" w:line="240" w:lineRule="auto"/>
-        <w:ind w:left="720"/>
-      </w:pPr>
-    </w:p>
-    <w:p>
-      <w:pPr>
-        <w:spacing w:after="0" w:line="240" w:lineRule="auto"/>
-        <w:ind w:left="720"/>
-      </w:pPr>
-      <w:r>
-        <w:t xml:space="preserve">#load some value into register from an address (ldi and ld together)   </w:t>
-      </w:r>
-      <w:r>
-        <w:tab/>
-      </w:r>
-      <w:r>
-        <w:tab/>
-      </w:r>
-      <w:r>
-        <w:tab/>
-      </w:r>
-      <w:r>
-        <w:tab/>
-      </w:r>
-      <w:r>
-        <w:tab/>
+        <w:t>###########################################</w:t>
+      </w:r>
+    </w:p>
+    <w:p>
+      <w:pPr>
+        <w:spacing w:after="0" w:line="240" w:lineRule="auto"/>
+        <w:ind w:left="720"/>
+      </w:pPr>
+    </w:p>
+    <w:p>
+      <w:pPr>
+        <w:spacing w:after="0" w:line="240" w:lineRule="auto"/>
+        <w:ind w:left="720"/>
+      </w:pPr>
+      <w:r>
+        <w:t>#</w:t>
+      </w:r>
+      <w:proofErr w:type="gramStart"/>
+      <w:r>
+        <w:t>load</w:t>
+      </w:r>
+      <w:proofErr w:type="gramEnd"/>
+      <w:r>
+        <w:t xml:space="preserve"> some value into register from an address (</w:t>
+      </w:r>
+      <w:proofErr w:type="spellStart"/>
+      <w:r>
+        <w:t>ldi</w:t>
+      </w:r>
+      <w:proofErr w:type="spellEnd"/>
+      <w:r>
+        <w:t xml:space="preserve"> and </w:t>
+      </w:r>
+      <w:proofErr w:type="spellStart"/>
+      <w:r>
+        <w:t>ld</w:t>
+      </w:r>
+      <w:proofErr w:type="spellEnd"/>
+      <w:r>
+        <w:t xml:space="preserve"> together)</w:t>
+      </w:r>
+    </w:p>
+    <w:p>
+      <w:pPr>
+        <w:spacing w:after="0" w:line="240" w:lineRule="auto"/>
+        <w:ind w:left="720"/>
+      </w:pPr>
+      <w:r>
+        <w:t xml:space="preserve">macro </w:t>
+      </w:r>
+      <w:proofErr w:type="spellStart"/>
+      <w:r>
+        <w:t>idv</w:t>
+      </w:r>
+      <w:proofErr w:type="spellEnd"/>
+      <w:r>
+        <w:t>/2</w:t>
+      </w:r>
+    </w:p>
+    <w:p>
+      <w:pPr>
+        <w:spacing w:after="0" w:line="240" w:lineRule="auto"/>
+        <w:ind w:left="720"/>
+      </w:pPr>
+      <w:proofErr w:type="spellStart"/>
+      <w:r>
+        <w:t>ldi</w:t>
+      </w:r>
+      <w:proofErr w:type="spellEnd"/>
+      <w:r>
+        <w:t xml:space="preserve"> $1, $2</w:t>
+      </w:r>
+    </w:p>
+    <w:p>
+      <w:pPr>
+        <w:spacing w:after="0" w:line="240" w:lineRule="auto"/>
+        <w:ind w:left="720"/>
+      </w:pPr>
+      <w:proofErr w:type="spellStart"/>
+      <w:r>
+        <w:t>ld</w:t>
+      </w:r>
+      <w:proofErr w:type="spellEnd"/>
+      <w:r>
+        <w:t xml:space="preserve"> $1, $1</w:t>
+      </w:r>
+    </w:p>
+    <w:p>
+      <w:pPr>
+        <w:spacing w:after="0" w:line="240" w:lineRule="auto"/>
+        <w:ind w:left="720"/>
+      </w:pPr>
+      <w:r>
+        <w:t>mend</w:t>
+      </w:r>
+    </w:p>
+    <w:p>
+      <w:pPr>
+        <w:spacing w:after="0" w:line="240" w:lineRule="auto"/>
+        <w:ind w:left="720"/>
+      </w:pPr>
+    </w:p>
+    <w:p>
+      <w:pPr>
+        <w:spacing w:after="0" w:line="240" w:lineRule="auto"/>
+        <w:ind w:left="720"/>
+      </w:pPr>
+      <w:r>
+        <w:t>#</w:t>
+      </w:r>
+      <w:proofErr w:type="gramStart"/>
+      <w:r>
+        <w:t>data</w:t>
+      </w:r>
+      <w:proofErr w:type="gramEnd"/>
+    </w:p>
+    <w:p>
+      <w:pPr>
+        <w:spacing w:after="0" w:line="240" w:lineRule="auto"/>
+        <w:ind w:left="720"/>
+      </w:pPr>
+      <w:proofErr w:type="spellStart"/>
+      <w:r>
+        <w:t>asect</w:t>
+      </w:r>
+      <w:proofErr w:type="spellEnd"/>
+      <w:r>
+        <w:t xml:space="preserve"> 0xE0</w:t>
+      </w:r>
+    </w:p>
+    <w:p>
+      <w:pPr>
+        <w:spacing w:after="0" w:line="240" w:lineRule="auto"/>
+        <w:ind w:left="720"/>
+      </w:pPr>
+      <w:proofErr w:type="spellStart"/>
+      <w:r>
+        <w:t>player_score</w:t>
+      </w:r>
+      <w:proofErr w:type="spellEnd"/>
+      <w:r>
+        <w:t>: ds 1</w:t>
+      </w:r>
+    </w:p>
+    <w:p>
+      <w:pPr>
+        <w:spacing w:after="0" w:line="240" w:lineRule="auto"/>
+        <w:ind w:left="720"/>
+      </w:pPr>
+      <w:r>
+        <w:t>cdm8_score: ds 1</w:t>
+      </w:r>
+    </w:p>
+    <w:p>
+      <w:pPr>
+        <w:spacing w:after="0" w:line="240" w:lineRule="auto"/>
+        <w:ind w:left="720"/>
+      </w:pPr>
+      <w:r>
+        <w:t>cdm8_bat_y_coord: ds 1</w:t>
+      </w:r>
+    </w:p>
+    <w:p>
+      <w:pPr>
+        <w:spacing w:after="0" w:line="240" w:lineRule="auto"/>
+        <w:ind w:left="720"/>
+      </w:pPr>
+      <w:proofErr w:type="spellStart"/>
+      <w:r>
+        <w:t>ball_x</w:t>
+      </w:r>
+      <w:proofErr w:type="spellEnd"/>
+      <w:r>
+        <w:t>: ds 1</w:t>
+      </w:r>
+    </w:p>
+    <w:p>
+      <w:pPr>
+        <w:spacing w:after="0" w:line="240" w:lineRule="auto"/>
+        <w:ind w:left="720"/>
+      </w:pPr>
+      <w:proofErr w:type="spellStart"/>
+      <w:r>
+        <w:t>ball_y</w:t>
+      </w:r>
+      <w:proofErr w:type="spellEnd"/>
+      <w:r>
+        <w:t>: ds 1</w:t>
+      </w:r>
+    </w:p>
+    <w:p>
+      <w:pPr>
+        <w:spacing w:after="0" w:line="240" w:lineRule="auto"/>
+        <w:ind w:left="720"/>
+      </w:pPr>
+      <w:proofErr w:type="spellStart"/>
+      <w:r>
+        <w:t>vx</w:t>
+      </w:r>
+      <w:proofErr w:type="spellEnd"/>
+      <w:r>
+        <w:t>: ds 1</w:t>
+      </w:r>
+    </w:p>
+    <w:p>
+      <w:pPr>
+        <w:spacing w:after="0" w:line="240" w:lineRule="auto"/>
+        <w:ind w:left="720"/>
+      </w:pPr>
+      <w:proofErr w:type="spellStart"/>
+      <w:r>
+        <w:t>vy</w:t>
+      </w:r>
+      <w:proofErr w:type="spellEnd"/>
+      <w:r>
+        <w:t>: ds 1</w:t>
+      </w:r>
+    </w:p>
+    <w:p>
+      <w:pPr>
+        <w:spacing w:after="0" w:line="240" w:lineRule="auto"/>
+        <w:ind w:left="720"/>
+      </w:pPr>
+    </w:p>
+    <w:p>
+      <w:pPr>
+        <w:spacing w:after="0" w:line="240" w:lineRule="auto"/>
+        <w:ind w:left="720"/>
+      </w:pPr>
+      <w:proofErr w:type="spellStart"/>
+      <w:r>
+        <w:t>asect</w:t>
+      </w:r>
+      <w:proofErr w:type="spellEnd"/>
+      <w:r>
+        <w:t xml:space="preserve"> 0x00</w:t>
+      </w:r>
+    </w:p>
+    <w:p>
+      <w:pPr>
+        <w:spacing w:after="0" w:line="240" w:lineRule="auto"/>
+        <w:ind w:left="720"/>
+      </w:pPr>
+    </w:p>
+    <w:p>
+      <w:pPr>
+        <w:spacing w:after="0" w:line="240" w:lineRule="auto"/>
+        <w:ind w:left="720"/>
+      </w:pPr>
+      <w:r>
+        <w:t>#</w:t>
+      </w:r>
+      <w:proofErr w:type="gramStart"/>
+      <w:r>
+        <w:t>set</w:t>
+      </w:r>
+      <w:proofErr w:type="gramEnd"/>
+      <w:r>
+        <w:t xml:space="preserve"> a pointer on stack</w:t>
+      </w:r>
+    </w:p>
+    <w:p>
+      <w:pPr>
+        <w:spacing w:after="0" w:line="240" w:lineRule="auto"/>
+        <w:ind w:left="720"/>
+      </w:pPr>
+      <w:proofErr w:type="spellStart"/>
+      <w:r>
+        <w:t>setsp</w:t>
+      </w:r>
+      <w:proofErr w:type="spellEnd"/>
+      <w:r>
+        <w:t xml:space="preserve"> 0xf0</w:t>
+      </w:r>
+    </w:p>
+    <w:p>
+      <w:pPr>
+        <w:spacing w:after="0" w:line="240" w:lineRule="auto"/>
+        <w:ind w:left="720"/>
+      </w:pPr>
+    </w:p>
+    <w:p>
+      <w:pPr>
+        <w:spacing w:after="0" w:line="240" w:lineRule="auto"/>
+        <w:ind w:left="720"/>
+      </w:pPr>
+      <w:r>
+        <w:t>#</w:t>
+      </w:r>
+      <w:proofErr w:type="gramStart"/>
+      <w:r>
+        <w:t>start</w:t>
+      </w:r>
+      <w:proofErr w:type="gramEnd"/>
+      <w:r>
+        <w:t xml:space="preserve"> bot</w:t>
+      </w:r>
+    </w:p>
+    <w:p>
+      <w:pPr>
+        <w:spacing w:after="0" w:line="240" w:lineRule="auto"/>
+        <w:ind w:left="720"/>
+      </w:pPr>
+      <w:r>
+        <w:t>cdm8_player:</w:t>
+      </w:r>
+    </w:p>
+    <w:p>
+      <w:pPr>
+        <w:spacing w:after="0" w:line="240" w:lineRule="auto"/>
+        <w:ind w:left="720"/>
+      </w:pPr>
+      <w:r>
+        <w:t>#***********************************************</w:t>
+      </w:r>
+    </w:p>
+    <w:p>
+      <w:pPr>
+        <w:spacing w:after="0" w:line="240" w:lineRule="auto"/>
+        <w:ind w:left="720"/>
+      </w:pPr>
+      <w:r>
+        <w:t>#</w:t>
+      </w:r>
+      <w:proofErr w:type="gramStart"/>
+      <w:r>
+        <w:t>formula</w:t>
+      </w:r>
+      <w:proofErr w:type="gramEnd"/>
+      <w:r>
+        <w:t xml:space="preserve"> for counting</w:t>
+      </w:r>
+    </w:p>
+    <w:p>
+      <w:pPr>
+        <w:spacing w:after="0" w:line="240" w:lineRule="auto"/>
+        <w:ind w:left="720"/>
+      </w:pPr>
+      <w:r>
+        <w:t xml:space="preserve">#d = y + (240 - x) / </w:t>
+      </w:r>
+      <w:proofErr w:type="spellStart"/>
+      <w:r>
+        <w:t>vx</w:t>
+      </w:r>
+      <w:proofErr w:type="spellEnd"/>
+      <w:r>
+        <w:t xml:space="preserve"> * </w:t>
+      </w:r>
+      <w:proofErr w:type="spellStart"/>
+      <w:r>
+        <w:t>vy</w:t>
+      </w:r>
+      <w:proofErr w:type="spellEnd"/>
+      <w:r>
+        <w:t xml:space="preserve"> - 255</w:t>
+      </w:r>
+    </w:p>
+    <w:p>
+      <w:pPr>
+        <w:spacing w:after="0" w:line="240" w:lineRule="auto"/>
+        <w:ind w:left="720"/>
+      </w:pPr>
+      <w:r>
+        <w:t>#***********************************************</w:t>
+      </w:r>
+    </w:p>
+    <w:p>
+      <w:pPr>
+        <w:spacing w:after="0" w:line="240" w:lineRule="auto"/>
+        <w:ind w:left="720"/>
+      </w:pPr>
+    </w:p>
+    <w:p>
+      <w:pPr>
+        <w:spacing w:after="0" w:line="240" w:lineRule="auto"/>
+        <w:ind w:left="720"/>
+      </w:pPr>
+      <w:r>
+        <w:t>#</w:t>
+      </w:r>
+      <w:proofErr w:type="gramStart"/>
+      <w:r>
+        <w:t>load</w:t>
+      </w:r>
+      <w:proofErr w:type="gramEnd"/>
+      <w:r>
+        <w:t xml:space="preserve"> values</w:t>
+      </w:r>
+    </w:p>
+    <w:p>
+      <w:pPr>
+        <w:spacing w:after="0" w:line="240" w:lineRule="auto"/>
+        <w:ind w:left="720"/>
+      </w:pPr>
+      <w:proofErr w:type="spellStart"/>
+      <w:r>
+        <w:lastRenderedPageBreak/>
+        <w:t>idv</w:t>
+      </w:r>
+      <w:proofErr w:type="spellEnd"/>
+      <w:r>
+        <w:t xml:space="preserve"> r1, </w:t>
+      </w:r>
+      <w:proofErr w:type="spellStart"/>
+      <w:r>
+        <w:t>ball_x</w:t>
+      </w:r>
+      <w:proofErr w:type="spellEnd"/>
+    </w:p>
+    <w:p>
+      <w:pPr>
+        <w:spacing w:after="0" w:line="240" w:lineRule="auto"/>
+        <w:ind w:left="720"/>
+      </w:pPr>
+      <w:proofErr w:type="spellStart"/>
+      <w:r>
+        <w:t>idv</w:t>
+      </w:r>
+      <w:proofErr w:type="spellEnd"/>
+      <w:r>
+        <w:t xml:space="preserve"> r3, </w:t>
+      </w:r>
+      <w:proofErr w:type="spellStart"/>
+      <w:r>
+        <w:t>vx</w:t>
+      </w:r>
+      <w:proofErr w:type="spellEnd"/>
+    </w:p>
+    <w:p>
+      <w:pPr>
+        <w:spacing w:after="0" w:line="240" w:lineRule="auto"/>
+        <w:ind w:left="720"/>
+      </w:pPr>
+    </w:p>
+    <w:p>
+      <w:pPr>
+        <w:spacing w:after="0" w:line="240" w:lineRule="auto"/>
+        <w:ind w:left="720"/>
+      </w:pPr>
+      <w:r>
+        <w:t>#</w:t>
+      </w:r>
+      <w:proofErr w:type="gramStart"/>
+      <w:r>
+        <w:t>we</w:t>
+      </w:r>
+      <w:proofErr w:type="gramEnd"/>
+      <w:r>
+        <w:t xml:space="preserve"> shouldn't count anything, if the ball on the left side</w:t>
+      </w:r>
+    </w:p>
+    <w:p>
+      <w:pPr>
+        <w:spacing w:after="0" w:line="240" w:lineRule="auto"/>
+        <w:ind w:left="720"/>
+      </w:pPr>
+      <w:r>
+        <w:t>if</w:t>
+      </w:r>
+    </w:p>
+    <w:p>
+      <w:pPr>
+        <w:spacing w:after="0" w:line="240" w:lineRule="auto"/>
+        <w:ind w:left="720"/>
+      </w:pPr>
+      <w:proofErr w:type="spellStart"/>
+      <w:r>
+        <w:t>tst</w:t>
+      </w:r>
+      <w:proofErr w:type="spellEnd"/>
+      <w:r>
+        <w:t xml:space="preserve"> r3</w:t>
+      </w:r>
+    </w:p>
+    <w:p>
+      <w:pPr>
+        <w:spacing w:after="0" w:line="240" w:lineRule="auto"/>
+        <w:ind w:left="720"/>
+      </w:pPr>
+      <w:r>
+        <w:t>is mi, or</w:t>
+      </w:r>
+    </w:p>
+    <w:p>
+      <w:pPr>
+        <w:spacing w:after="0" w:line="240" w:lineRule="auto"/>
+        <w:ind w:left="720"/>
+      </w:pPr>
+      <w:proofErr w:type="spellStart"/>
+      <w:r>
+        <w:t>tst</w:t>
+      </w:r>
+      <w:proofErr w:type="spellEnd"/>
+      <w:r>
+        <w:t xml:space="preserve"> r1</w:t>
+      </w:r>
+    </w:p>
+    <w:p>
+      <w:pPr>
+        <w:spacing w:after="0" w:line="240" w:lineRule="auto"/>
+        <w:ind w:left="720"/>
+      </w:pPr>
+      <w:r>
+        <w:t>is mi</w:t>
+      </w:r>
+    </w:p>
+    <w:p>
+      <w:pPr>
+        <w:spacing w:after="0" w:line="240" w:lineRule="auto"/>
+        <w:ind w:left="720"/>
+      </w:pPr>
+      <w:r>
+        <w:t>then</w:t>
+      </w:r>
+    </w:p>
+    <w:p>
+      <w:pPr>
+        <w:spacing w:after="0" w:line="240" w:lineRule="auto"/>
+        <w:ind w:left="720"/>
+      </w:pPr>
+      <w:proofErr w:type="spellStart"/>
+      <w:r>
+        <w:t>br</w:t>
+      </w:r>
+      <w:proofErr w:type="spellEnd"/>
+      <w:r>
+        <w:t xml:space="preserve"> 0x2b</w:t>
+      </w:r>
+    </w:p>
+    <w:p>
+      <w:pPr>
+        <w:spacing w:after="0" w:line="240" w:lineRule="auto"/>
+        <w:ind w:left="720"/>
+      </w:pPr>
+      <w:r>
+        <w:t>fi</w:t>
+      </w:r>
+    </w:p>
+    <w:p>
+      <w:pPr>
+        <w:spacing w:after="0" w:line="240" w:lineRule="auto"/>
+        <w:ind w:left="720"/>
+      </w:pPr>
+    </w:p>
+    <w:p>
+      <w:pPr>
+        <w:spacing w:after="0" w:line="240" w:lineRule="auto"/>
+        <w:ind w:left="720"/>
+      </w:pPr>
+      <w:proofErr w:type="gramStart"/>
+      <w:r>
+        <w:t>#(</w:t>
+      </w:r>
+      <w:proofErr w:type="gramEnd"/>
+      <w:r>
+        <w:t>240 - x)</w:t>
+      </w:r>
+    </w:p>
+    <w:p>
+      <w:pPr>
+        <w:spacing w:after="0" w:line="240" w:lineRule="auto"/>
+        <w:ind w:left="720"/>
+      </w:pPr>
+      <w:proofErr w:type="spellStart"/>
+      <w:r>
+        <w:t>ldi</w:t>
+      </w:r>
+      <w:proofErr w:type="spellEnd"/>
+      <w:r>
+        <w:t xml:space="preserve"> r0, 240</w:t>
+      </w:r>
+    </w:p>
+    <w:p>
+      <w:pPr>
+        <w:spacing w:after="0" w:line="240" w:lineRule="auto"/>
+        <w:ind w:left="720"/>
+      </w:pPr>
+      <w:r>
+        <w:t>sub r0, r1</w:t>
+      </w:r>
+    </w:p>
+    <w:p>
+      <w:pPr>
+        <w:spacing w:after="0" w:line="240" w:lineRule="auto"/>
+        <w:ind w:left="720"/>
+      </w:pPr>
+    </w:p>
+    <w:p>
+      <w:pPr>
+        <w:spacing w:after="0" w:line="240" w:lineRule="auto"/>
+        <w:ind w:left="720"/>
+      </w:pPr>
+      <w:r>
+        <w:t>#</w:t>
+      </w:r>
+      <w:proofErr w:type="gramStart"/>
+      <w:r>
+        <w:t>reset</w:t>
+      </w:r>
+      <w:proofErr w:type="gramEnd"/>
+      <w:r>
+        <w:t xml:space="preserve"> all flags</w:t>
+      </w:r>
+    </w:p>
+    <w:p>
+      <w:pPr>
+        <w:spacing w:after="0" w:line="240" w:lineRule="auto"/>
+        <w:ind w:left="720"/>
+      </w:pPr>
+      <w:proofErr w:type="spellStart"/>
+      <w:r>
+        <w:t>tst</w:t>
+      </w:r>
+      <w:proofErr w:type="spellEnd"/>
+      <w:r>
+        <w:t xml:space="preserve"> r1</w:t>
+      </w:r>
+    </w:p>
+    <w:p>
+      <w:pPr>
+        <w:spacing w:after="0" w:line="240" w:lineRule="auto"/>
+        <w:ind w:left="720"/>
+      </w:pPr>
+    </w:p>
+    <w:p>
+      <w:pPr>
+        <w:spacing w:after="0" w:line="240" w:lineRule="auto"/>
+        <w:ind w:left="720"/>
+      </w:pPr>
+      <w:r>
+        <w:t>#</w:t>
+      </w:r>
+      <w:proofErr w:type="gramStart"/>
+      <w:r>
+        <w:t>division</w:t>
+      </w:r>
+      <w:proofErr w:type="gramEnd"/>
+    </w:p>
+    <w:p>
+      <w:pPr>
+        <w:spacing w:after="0" w:line="240" w:lineRule="auto"/>
+        <w:ind w:left="720"/>
+      </w:pPr>
+      <w:proofErr w:type="spellStart"/>
+      <w:r>
+        <w:t>shra</w:t>
+      </w:r>
+      <w:proofErr w:type="spellEnd"/>
+      <w:r>
+        <w:t xml:space="preserve"> r1</w:t>
+      </w:r>
+    </w:p>
+    <w:p>
+      <w:pPr>
+        <w:spacing w:after="0" w:line="240" w:lineRule="auto"/>
+        <w:ind w:left="720"/>
+      </w:pPr>
+    </w:p>
+    <w:p>
+      <w:pPr>
+        <w:spacing w:after="0" w:line="240" w:lineRule="auto"/>
+        <w:ind w:left="720"/>
+      </w:pPr>
+      <w:proofErr w:type="spellStart"/>
+      <w:r>
+        <w:t>idv</w:t>
+      </w:r>
+      <w:proofErr w:type="spellEnd"/>
+      <w:r>
+        <w:t xml:space="preserve"> r3, </w:t>
+      </w:r>
+      <w:proofErr w:type="spellStart"/>
+      <w:r>
+        <w:t>vy</w:t>
+      </w:r>
+      <w:proofErr w:type="spellEnd"/>
+    </w:p>
+    <w:p>
+      <w:pPr>
+        <w:spacing w:after="0" w:line="240" w:lineRule="auto"/>
+        <w:ind w:left="720"/>
+      </w:pPr>
+    </w:p>
+    <w:p>
+      <w:pPr>
+        <w:spacing w:after="0" w:line="240" w:lineRule="auto"/>
+        <w:ind w:left="720"/>
+      </w:pPr>
+      <w:r>
+        <w:t>#</w:t>
+      </w:r>
+      <w:proofErr w:type="gramStart"/>
+      <w:r>
+        <w:t>if</w:t>
+      </w:r>
+      <w:proofErr w:type="gramEnd"/>
+      <w:r>
         <w:t xml:space="preserve"> </w:t>
       </w:r>
-    </w:p>
-    <w:p>
-      <w:pPr>
-        <w:spacing w:after="0" w:line="240" w:lineRule="auto"/>
-        <w:ind w:left="720"/>
-      </w:pPr>
-      <w:r>
-        <w:t>macro idv/2</w:t>
-      </w:r>
-    </w:p>
-    <w:p>
-      <w:pPr>
-        <w:spacing w:after="0" w:line="240" w:lineRule="auto"/>
-        <w:ind w:left="720"/>
-      </w:pPr>
-      <w:r>
-        <w:t xml:space="preserve">    ldi $1, $2</w:t>
-      </w:r>
-    </w:p>
-    <w:p>
-      <w:pPr>
-        <w:spacing w:after="0" w:line="240" w:lineRule="auto"/>
-        <w:ind w:left="720"/>
-      </w:pPr>
-      <w:r>
-        <w:t xml:space="preserve">    ld $1, $1</w:t>
-      </w:r>
-    </w:p>
-    <w:p>
-      <w:pPr>
-        <w:spacing w:after="0" w:line="240" w:lineRule="auto"/>
-        <w:ind w:left="720"/>
-      </w:pPr>
-      <w:r>
-        <w:t>mend</w:t>
-      </w:r>
-    </w:p>
-    <w:p>
-      <w:pPr>
-        <w:spacing w:after="0" w:line="240" w:lineRule="auto"/>
-        <w:ind w:left="720"/>
-      </w:pPr>
-    </w:p>
-    <w:p>
-      <w:pPr>
-        <w:spacing w:after="0" w:line="240" w:lineRule="auto"/>
-        <w:ind w:left="720"/>
-      </w:pPr>
-      <w:r>
-        <w:t>#data</w:t>
-      </w:r>
-    </w:p>
-    <w:p>
-      <w:pPr>
-        <w:spacing w:after="0" w:line="240" w:lineRule="auto"/>
-        <w:ind w:left="720"/>
-      </w:pPr>
-      <w:r>
-        <w:t>asect 0xE0</w:t>
-      </w:r>
-    </w:p>
-    <w:p>
-      <w:pPr>
-        <w:spacing w:after="0" w:line="240" w:lineRule="auto"/>
-        <w:ind w:left="720"/>
-      </w:pPr>
-      <w:r>
-        <w:t xml:space="preserve">    player_score:    </w:t>
-      </w:r>
-      <w:r>
-        <w:tab/>
-        <w:t xml:space="preserve"> ds 1</w:t>
-      </w:r>
-    </w:p>
-    <w:p>
-      <w:pPr>
-        <w:spacing w:after="0" w:line="240" w:lineRule="auto"/>
-        <w:ind w:left="720"/>
-      </w:pPr>
-      <w:r>
-        <w:t xml:space="preserve">    cdm8_score:    </w:t>
-      </w:r>
-      <w:r>
-        <w:tab/>
-        <w:t xml:space="preserve"> ds 1</w:t>
-      </w:r>
-    </w:p>
-    <w:p>
-      <w:pPr>
-        <w:spacing w:after="0" w:line="240" w:lineRule="auto"/>
-        <w:ind w:left="720"/>
-      </w:pPr>
-      <w:r>
-        <w:t xml:space="preserve">    cdm8_bat_y_coord:     ds 1</w:t>
-      </w:r>
-    </w:p>
-    <w:p>
-      <w:pPr>
-        <w:spacing w:after="0" w:line="240" w:lineRule="auto"/>
-        <w:ind w:left="720"/>
-      </w:pPr>
-      <w:r>
-        <w:t xml:space="preserve">    ball_x:    </w:t>
-      </w:r>
-      <w:r>
-        <w:tab/>
-      </w:r>
-      <w:r>
-        <w:tab/>
-        <w:t xml:space="preserve"> ds 1</w:t>
-      </w:r>
-    </w:p>
-    <w:p>
-      <w:pPr>
-        <w:spacing w:after="0" w:line="240" w:lineRule="auto"/>
-        <w:ind w:left="720"/>
-      </w:pPr>
-      <w:r>
-        <w:t xml:space="preserve">    ball_y:    </w:t>
-      </w:r>
-      <w:r>
-        <w:tab/>
-      </w:r>
-      <w:r>
-        <w:tab/>
-        <w:t xml:space="preserve"> ds 1</w:t>
-      </w:r>
-    </w:p>
-    <w:p>
-      <w:pPr>
-        <w:spacing w:after="0" w:line="240" w:lineRule="auto"/>
-        <w:ind w:left="720"/>
-      </w:pPr>
-      <w:r>
-        <w:t xml:space="preserve">    vx:   </w:t>
-      </w:r>
-      <w:r>
-        <w:tab/>
-      </w:r>
-      <w:r>
-        <w:tab/>
-      </w:r>
-      <w:r>
-        <w:tab/>
-      </w:r>
-      <w:r>
-        <w:tab/>
-        <w:t xml:space="preserve"> ds 1</w:t>
-      </w:r>
-    </w:p>
-    <w:p>
-      <w:pPr>
-        <w:spacing w:after="0" w:line="240" w:lineRule="auto"/>
-        <w:ind w:left="720"/>
-      </w:pPr>
-      <w:r>
-        <w:t xml:space="preserve">    vy:   </w:t>
-      </w:r>
-      <w:r>
-        <w:tab/>
-      </w:r>
-      <w:r>
-        <w:tab/>
-      </w:r>
-      <w:r>
-        <w:tab/>
-      </w:r>
-      <w:r>
-        <w:tab/>
-        <w:t xml:space="preserve"> ds 1    </w:t>
-      </w:r>
-    </w:p>
-    <w:p>
-      <w:pPr>
-        <w:spacing w:after="0" w:line="240" w:lineRule="auto"/>
-        <w:ind w:left="720"/>
-      </w:pPr>
-    </w:p>
-    <w:p>
-      <w:pPr>
-        <w:spacing w:after="0" w:line="240" w:lineRule="auto"/>
-        <w:ind w:left="720"/>
-      </w:pPr>
-      <w:r>
-        <w:t>asect 0x00</w:t>
-      </w:r>
-    </w:p>
-    <w:p>
-      <w:pPr>
-        <w:spacing w:after="0" w:line="240" w:lineRule="auto"/>
-        <w:ind w:left="720"/>
-      </w:pPr>
-    </w:p>
-    <w:p>
-      <w:pPr>
-        <w:spacing w:after="0" w:line="240" w:lineRule="auto"/>
-        <w:ind w:left="720"/>
-      </w:pPr>
-      <w:r>
-        <w:t>#set a pointer on stack</w:t>
-      </w:r>
-    </w:p>
-    <w:p>
-      <w:pPr>
-        <w:spacing w:after="0" w:line="240" w:lineRule="auto"/>
-        <w:ind w:left="720"/>
-      </w:pPr>
-      <w:r>
-        <w:t>setsp 0xf0</w:t>
-      </w:r>
-    </w:p>
-    <w:p>
-      <w:pPr>
-        <w:spacing w:after="0" w:line="240" w:lineRule="auto"/>
-        <w:ind w:left="720"/>
-      </w:pPr>
-    </w:p>
-    <w:p>
-      <w:pPr>
-        <w:spacing w:after="0" w:line="240" w:lineRule="auto"/>
-        <w:ind w:left="720"/>
-      </w:pPr>
-      <w:r>
-        <w:t>#start bot</w:t>
-      </w:r>
-    </w:p>
-    <w:p>
-      <w:pPr>
-        <w:spacing w:after="0" w:line="240" w:lineRule="auto"/>
-        <w:ind w:left="720"/>
-      </w:pPr>
-      <w:r>
-        <w:t>cdm8_player:</w:t>
-      </w:r>
-    </w:p>
-    <w:p>
-      <w:pPr>
-        <w:spacing w:after="0" w:line="240" w:lineRule="auto"/>
-        <w:ind w:left="720"/>
-      </w:pPr>
-      <w:r>
-        <w:t>#***********************************************</w:t>
-      </w:r>
-    </w:p>
-    <w:p>
-      <w:pPr>
-        <w:spacing w:after="0" w:line="240" w:lineRule="auto"/>
-        <w:ind w:left="720"/>
-      </w:pPr>
-      <w:r>
-        <w:t>#formula for counting</w:t>
-      </w:r>
-    </w:p>
-    <w:p>
-      <w:pPr>
-        <w:spacing w:after="0" w:line="240" w:lineRule="auto"/>
-        <w:ind w:left="720"/>
-      </w:pPr>
-      <w:r>
-        <w:t>#d = y + (240 - x) / vx * vy - 255</w:t>
-      </w:r>
-    </w:p>
-    <w:p>
-      <w:pPr>
-        <w:spacing w:after="0" w:line="240" w:lineRule="auto"/>
-        <w:ind w:left="720"/>
-      </w:pPr>
-      <w:r>
-        <w:t>#***********************************************</w:t>
-      </w:r>
-    </w:p>
-    <w:p>
-      <w:pPr>
-        <w:spacing w:after="0" w:line="240" w:lineRule="auto"/>
-        <w:ind w:left="720"/>
-      </w:pPr>
-      <w:r>
-        <w:t xml:space="preserve">    </w:t>
-      </w:r>
+      <w:proofErr w:type="spellStart"/>
+      <w:r>
+        <w:t>vy</w:t>
+      </w:r>
+      <w:proofErr w:type="spellEnd"/>
+      <w:r>
+        <w:t xml:space="preserve"> was negative, take the inverse number</w:t>
+      </w:r>
+    </w:p>
+    <w:p>
+      <w:pPr>
+        <w:spacing w:after="0" w:line="240" w:lineRule="auto"/>
+        <w:ind w:left="720"/>
+      </w:pPr>
+      <w:r>
+        <w:t>if</w:t>
+      </w:r>
+    </w:p>
+    <w:p>
+      <w:pPr>
+        <w:spacing w:after="0" w:line="240" w:lineRule="auto"/>
+        <w:ind w:left="720"/>
+      </w:pPr>
+      <w:proofErr w:type="spellStart"/>
+      <w:r>
+        <w:t>tst</w:t>
+      </w:r>
+      <w:proofErr w:type="spellEnd"/>
+      <w:r>
+        <w:t xml:space="preserve"> r3</w:t>
+      </w:r>
+    </w:p>
+    <w:p>
+      <w:pPr>
+        <w:spacing w:after="0" w:line="240" w:lineRule="auto"/>
+        <w:ind w:left="720"/>
+      </w:pPr>
+      <w:r>
+        <w:t>is mi</w:t>
+      </w:r>
+    </w:p>
+    <w:p>
+      <w:pPr>
+        <w:spacing w:after="0" w:line="240" w:lineRule="auto"/>
+        <w:ind w:left="720"/>
+      </w:pPr>
+      <w:r>
+        <w:t>neg r1</w:t>
+      </w:r>
+    </w:p>
+    <w:p>
+      <w:pPr>
+        <w:spacing w:after="0" w:line="240" w:lineRule="auto"/>
+        <w:ind w:left="720"/>
+      </w:pPr>
+      <w:r>
+        <w:t>fi</w:t>
+      </w:r>
+    </w:p>
+    <w:p>
+      <w:pPr>
+        <w:spacing w:after="0" w:line="240" w:lineRule="auto"/>
+        <w:ind w:left="720"/>
+      </w:pPr>
+    </w:p>
+    <w:p>
+      <w:pPr>
+        <w:spacing w:after="0" w:line="240" w:lineRule="auto"/>
+        <w:ind w:left="720"/>
+      </w:pPr>
+      <w:proofErr w:type="spellStart"/>
+      <w:r>
+        <w:t>idv</w:t>
+      </w:r>
+      <w:proofErr w:type="spellEnd"/>
+      <w:r>
+        <w:t xml:space="preserve"> r2, </w:t>
+      </w:r>
+      <w:proofErr w:type="spellStart"/>
+      <w:r>
+        <w:t>ball_y</w:t>
+      </w:r>
+      <w:proofErr w:type="spellEnd"/>
+    </w:p>
+    <w:p>
+      <w:pPr>
+        <w:spacing w:after="0" w:line="240" w:lineRule="auto"/>
+        <w:ind w:left="720"/>
+      </w:pPr>
+    </w:p>
+    <w:p>
+      <w:pPr>
+        <w:spacing w:after="0" w:line="240" w:lineRule="auto"/>
+        <w:ind w:left="720"/>
+      </w:pPr>
+      <w:r>
+        <w:t>#</w:t>
+      </w:r>
+      <w:proofErr w:type="gramStart"/>
+      <w:r>
+        <w:t>if</w:t>
+      </w:r>
+      <w:proofErr w:type="gramEnd"/>
+      <w:r>
+        <w:t xml:space="preserve"> there is carry bit, </w:t>
+      </w:r>
+      <w:proofErr w:type="spellStart"/>
+      <w:r>
+        <w:t>sustract</w:t>
+      </w:r>
+      <w:proofErr w:type="spellEnd"/>
+      <w:r>
+        <w:t xml:space="preserve"> 255 from our value</w:t>
+      </w:r>
+    </w:p>
+    <w:p>
+      <w:pPr>
+        <w:spacing w:after="0" w:line="240" w:lineRule="auto"/>
+        <w:ind w:left="720"/>
+      </w:pPr>
+      <w:r>
+        <w:t>if</w:t>
+      </w:r>
+    </w:p>
+    <w:p>
+      <w:pPr>
+        <w:spacing w:after="0" w:line="240" w:lineRule="auto"/>
+        <w:ind w:left="720"/>
+      </w:pPr>
+      <w:r>
+        <w:t>add r2, r1</w:t>
+      </w:r>
+    </w:p>
+    <w:p>
+      <w:pPr>
+        <w:spacing w:after="0" w:line="240" w:lineRule="auto"/>
+        <w:ind w:left="720"/>
+      </w:pPr>
+      <w:r>
+        <w:t>is cs</w:t>
+      </w:r>
+    </w:p>
+    <w:p>
+      <w:pPr>
+        <w:spacing w:after="0" w:line="240" w:lineRule="auto"/>
+        <w:ind w:left="720"/>
+      </w:pPr>
+      <w:proofErr w:type="spellStart"/>
+      <w:r>
+        <w:t>ldi</w:t>
+      </w:r>
+      <w:proofErr w:type="spellEnd"/>
+      <w:r>
+        <w:t xml:space="preserve"> r2, 255</w:t>
+      </w:r>
+    </w:p>
+    <w:p>
+      <w:pPr>
+        <w:spacing w:after="0" w:line="240" w:lineRule="auto"/>
+        <w:ind w:left="720"/>
+      </w:pPr>
+      <w:r>
+        <w:t>sub r1, r2</w:t>
+      </w:r>
+    </w:p>
+    <w:p>
+      <w:pPr>
+        <w:spacing w:after="0" w:line="240" w:lineRule="auto"/>
+        <w:ind w:left="720"/>
+      </w:pPr>
+      <w:r>
+        <w:t>fi</w:t>
+      </w:r>
+    </w:p>
+    <w:p>
+      <w:pPr>
+        <w:spacing w:after="0" w:line="240" w:lineRule="auto"/>
+        <w:ind w:left="720"/>
+      </w:pPr>
+    </w:p>
+    <w:p>
+      <w:pPr>
+        <w:spacing w:after="0" w:line="240" w:lineRule="auto"/>
+        <w:ind w:left="720"/>
+      </w:pPr>
+      <w:r>
+        <w:t>#</w:t>
+      </w:r>
+      <w:proofErr w:type="gramStart"/>
+      <w:r>
+        <w:t>count</w:t>
+      </w:r>
+      <w:proofErr w:type="gramEnd"/>
+      <w:r>
+        <w:t xml:space="preserve"> final cross point</w:t>
+      </w:r>
+    </w:p>
+    <w:p>
+      <w:pPr>
+        <w:spacing w:after="0" w:line="240" w:lineRule="auto"/>
+        <w:ind w:left="720"/>
+      </w:pPr>
+      <w:proofErr w:type="spellStart"/>
+      <w:r>
+        <w:t>ldi</w:t>
+      </w:r>
+      <w:proofErr w:type="spellEnd"/>
+      <w:r>
+        <w:t xml:space="preserve"> r3, 255</w:t>
+      </w:r>
+    </w:p>
+    <w:p>
+      <w:pPr>
+        <w:spacing w:after="0" w:line="240" w:lineRule="auto"/>
+        <w:ind w:left="720"/>
+      </w:pPr>
+      <w:r>
+        <w:t>sub r3, r2</w:t>
+      </w:r>
+    </w:p>
+    <w:p>
+      <w:pPr>
+        <w:spacing w:after="0" w:line="240" w:lineRule="auto"/>
+        <w:ind w:left="720"/>
+      </w:pPr>
+    </w:p>
+    <w:p>
+      <w:pPr>
+        <w:spacing w:after="0" w:line="240" w:lineRule="auto"/>
+        <w:ind w:left="720"/>
+      </w:pPr>
+      <w:r>
+        <w:t>#</w:t>
+      </w:r>
+      <w:proofErr w:type="gramStart"/>
+      <w:r>
+        <w:t>save</w:t>
+      </w:r>
+      <w:proofErr w:type="gramEnd"/>
+      <w:r>
+        <w:t xml:space="preserve"> value to the memory</w:t>
+      </w:r>
+    </w:p>
+    <w:p>
+      <w:pPr>
+        <w:spacing w:after="0" w:line="240" w:lineRule="auto"/>
+        <w:ind w:left="720"/>
+      </w:pPr>
+      <w:proofErr w:type="spellStart"/>
+      <w:r>
+        <w:t>ldi</w:t>
+      </w:r>
+      <w:proofErr w:type="spellEnd"/>
+      <w:r>
+        <w:t xml:space="preserve"> r0, cdm8_bat_y_coord</w:t>
+      </w:r>
+    </w:p>
+    <w:p>
+      <w:pPr>
+        <w:spacing w:after="0" w:line="240" w:lineRule="auto"/>
+        <w:ind w:left="720"/>
+      </w:pPr>
+      <w:proofErr w:type="spellStart"/>
+      <w:r>
+        <w:t>st</w:t>
+      </w:r>
+      <w:proofErr w:type="spellEnd"/>
+      <w:r>
+        <w:t xml:space="preserve"> r0, r2</w:t>
+      </w:r>
+    </w:p>
+    <w:p>
+      <w:pPr>
+        <w:spacing w:after="0" w:line="240" w:lineRule="auto"/>
+        <w:ind w:left="720"/>
+      </w:pPr>
+    </w:p>
+    <w:p>
+      <w:pPr>
+        <w:spacing w:after="0" w:line="240" w:lineRule="auto"/>
+        <w:ind w:left="720"/>
+      </w:pPr>
+      <w:r>
+        <w:t>#</w:t>
+      </w:r>
+      <w:proofErr w:type="gramStart"/>
+      <w:r>
+        <w:t>start</w:t>
+      </w:r>
+      <w:proofErr w:type="gramEnd"/>
+      <w:r>
+        <w:t xml:space="preserve"> again</w:t>
+      </w:r>
+    </w:p>
+    <w:p>
+      <w:pPr>
+        <w:spacing w:after="0" w:line="240" w:lineRule="auto"/>
+        <w:ind w:left="720"/>
+      </w:pPr>
+      <w:proofErr w:type="spellStart"/>
+      <w:r>
+        <w:t>br</w:t>
+      </w:r>
+      <w:proofErr w:type="spellEnd"/>
+      <w:r>
+        <w:t xml:space="preserve"> cdm8_player</w:t>
+      </w:r>
+    </w:p>
+    <w:p>
+      <w:pPr>
+        <w:spacing w:after="0" w:line="240" w:lineRule="auto"/>
+        <w:ind w:left="720"/>
+      </w:pPr>
+    </w:p>
+    <w:p>
+      <w:pPr>
+        <w:spacing w:after="0" w:line="240" w:lineRule="auto"/>
+        <w:ind w:left="720"/>
+      </w:pPr>
+      <w:proofErr w:type="spellStart"/>
+      <w:r>
+        <w:t>rts</w:t>
+      </w:r>
+      <w:proofErr w:type="spellEnd"/>
+    </w:p>
+    <w:p>
+      <w:pPr>
+        <w:spacing w:after="0" w:line="240" w:lineRule="auto"/>
+        <w:ind w:left="720"/>
+      </w:pPr>
     </w:p>
     <w:p>
       <w:pPr>
@@ -5225,556 +6853,6 @@
       </w:pPr>
       <w:r>
         <w:lastRenderedPageBreak/>
-        <w:t xml:space="preserve">    #load values</w:t>
-      </w:r>
-    </w:p>
-    <w:p>
-      <w:pPr>
-        <w:spacing w:after="0" w:line="240" w:lineRule="auto"/>
-        <w:ind w:left="720"/>
-      </w:pPr>
-      <w:r>
-        <w:t xml:space="preserve">    idv r1, ball_x   </w:t>
-      </w:r>
-      <w:r>
-        <w:tab/>
-      </w:r>
-      <w:r>
-        <w:tab/>
-      </w:r>
-      <w:r>
-        <w:tab/>
-      </w:r>
-      <w:r>
-        <w:tab/>
-      </w:r>
-      <w:r>
-        <w:tab/>
-        <w:t xml:space="preserve"> </w:t>
-      </w:r>
-    </w:p>
-    <w:p>
-      <w:pPr>
-        <w:spacing w:after="0" w:line="240" w:lineRule="auto"/>
-        <w:ind w:left="720"/>
-      </w:pPr>
-      <w:r>
-        <w:t xml:space="preserve">    idv r3, vx</w:t>
-      </w:r>
-    </w:p>
-    <w:p>
-      <w:pPr>
-        <w:spacing w:after="0" w:line="240" w:lineRule="auto"/>
-        <w:ind w:left="720"/>
-      </w:pPr>
-      <w:r>
-        <w:t xml:space="preserve">   </w:t>
-      </w:r>
-      <w:r>
-        <w:tab/>
-        <w:t xml:space="preserve"> </w:t>
-      </w:r>
-    </w:p>
-    <w:p>
-      <w:pPr>
-        <w:spacing w:after="0" w:line="240" w:lineRule="auto"/>
-        <w:ind w:left="720"/>
-      </w:pPr>
-      <w:r>
-        <w:t xml:space="preserve">    #we shouldn't count anything, if the ball on the left side</w:t>
-      </w:r>
-    </w:p>
-    <w:p>
-      <w:pPr>
-        <w:spacing w:after="0" w:line="240" w:lineRule="auto"/>
-        <w:ind w:left="720"/>
-      </w:pPr>
-      <w:r>
-        <w:t xml:space="preserve">    if</w:t>
-      </w:r>
-    </w:p>
-    <w:p>
-      <w:pPr>
-        <w:spacing w:after="0" w:line="240" w:lineRule="auto"/>
-        <w:ind w:left="720"/>
-      </w:pPr>
-      <w:r>
-        <w:t xml:space="preserve">   </w:t>
-      </w:r>
-      <w:r>
-        <w:tab/>
-        <w:t xml:space="preserve"> tst r3</w:t>
-      </w:r>
-    </w:p>
-    <w:p>
-      <w:pPr>
-        <w:spacing w:after="0" w:line="240" w:lineRule="auto"/>
-        <w:ind w:left="720"/>
-      </w:pPr>
-      <w:r>
-        <w:t xml:space="preserve">    is mi, or</w:t>
-      </w:r>
-    </w:p>
-    <w:p>
-      <w:pPr>
-        <w:spacing w:after="0" w:line="240" w:lineRule="auto"/>
-        <w:ind w:left="720"/>
-      </w:pPr>
-      <w:r>
-        <w:t xml:space="preserve">   </w:t>
-      </w:r>
-      <w:r>
-        <w:tab/>
-        <w:t xml:space="preserve"> tst r1</w:t>
-      </w:r>
-    </w:p>
-    <w:p>
-      <w:pPr>
-        <w:spacing w:after="0" w:line="240" w:lineRule="auto"/>
-        <w:ind w:left="720"/>
-      </w:pPr>
-      <w:r>
-        <w:t xml:space="preserve">    is mi</w:t>
-      </w:r>
-    </w:p>
-    <w:p>
-      <w:pPr>
-        <w:spacing w:after="0" w:line="240" w:lineRule="auto"/>
-        <w:ind w:left="720"/>
-      </w:pPr>
-      <w:r>
-        <w:t xml:space="preserve">    then</w:t>
-      </w:r>
-    </w:p>
-    <w:p>
-      <w:pPr>
-        <w:spacing w:after="0" w:line="240" w:lineRule="auto"/>
-        <w:ind w:left="720"/>
-      </w:pPr>
-      <w:r>
-        <w:t xml:space="preserve">   </w:t>
-      </w:r>
-      <w:r>
-        <w:tab/>
-        <w:t xml:space="preserve"> br 0x2b</w:t>
-      </w:r>
-    </w:p>
-    <w:p>
-      <w:pPr>
-        <w:spacing w:after="0" w:line="240" w:lineRule="auto"/>
-        <w:ind w:left="720"/>
-      </w:pPr>
-      <w:r>
-        <w:t xml:space="preserve">    fi</w:t>
-      </w:r>
-    </w:p>
-    <w:p>
-      <w:pPr>
-        <w:spacing w:after="0" w:line="240" w:lineRule="auto"/>
-        <w:ind w:left="720"/>
-      </w:pPr>
-      <w:r>
-        <w:t xml:space="preserve">    </w:t>
-      </w:r>
-    </w:p>
-    <w:p>
-      <w:pPr>
-        <w:spacing w:after="0" w:line="240" w:lineRule="auto"/>
-        <w:ind w:left="720"/>
-      </w:pPr>
-      <w:r>
-        <w:t xml:space="preserve">    #(240 - x)</w:t>
-      </w:r>
-    </w:p>
-    <w:p>
-      <w:pPr>
-        <w:spacing w:after="0" w:line="240" w:lineRule="auto"/>
-        <w:ind w:left="720"/>
-      </w:pPr>
-      <w:r>
-        <w:t xml:space="preserve">    ldi r0, 240</w:t>
-      </w:r>
-    </w:p>
-    <w:p>
-      <w:pPr>
-        <w:spacing w:after="0" w:line="240" w:lineRule="auto"/>
-        <w:ind w:left="720"/>
-      </w:pPr>
-      <w:r>
-        <w:t xml:space="preserve">    sub r0, r1</w:t>
-      </w:r>
-    </w:p>
-    <w:p>
-      <w:pPr>
-        <w:spacing w:after="0" w:line="240" w:lineRule="auto"/>
-        <w:ind w:left="720"/>
-      </w:pPr>
-      <w:r>
-        <w:t xml:space="preserve">    </w:t>
-      </w:r>
-    </w:p>
-    <w:p>
-      <w:pPr>
-        <w:spacing w:after="0" w:line="240" w:lineRule="auto"/>
-        <w:ind w:left="720"/>
-      </w:pPr>
-      <w:r>
-        <w:t xml:space="preserve">    #reset all flags</w:t>
-      </w:r>
-    </w:p>
-    <w:p>
-      <w:pPr>
-        <w:spacing w:after="0" w:line="240" w:lineRule="auto"/>
-        <w:ind w:left="720"/>
-      </w:pPr>
-      <w:r>
-        <w:t xml:space="preserve">    tst r1</w:t>
-      </w:r>
-    </w:p>
-    <w:p>
-      <w:pPr>
-        <w:spacing w:after="0" w:line="240" w:lineRule="auto"/>
-        <w:ind w:left="720"/>
-      </w:pPr>
-      <w:r>
-        <w:t xml:space="preserve">    </w:t>
-      </w:r>
-    </w:p>
-    <w:p>
-      <w:pPr>
-        <w:spacing w:after="0" w:line="240" w:lineRule="auto"/>
-        <w:ind w:left="720"/>
-      </w:pPr>
-      <w:r>
-        <w:t xml:space="preserve">    #division</w:t>
-      </w:r>
-    </w:p>
-    <w:p>
-      <w:pPr>
-        <w:spacing w:after="0" w:line="240" w:lineRule="auto"/>
-        <w:ind w:left="720"/>
-      </w:pPr>
-      <w:r>
-        <w:t xml:space="preserve">    shra r1</w:t>
-      </w:r>
-    </w:p>
-    <w:p>
-      <w:pPr>
-        <w:spacing w:after="0" w:line="240" w:lineRule="auto"/>
-        <w:ind w:left="720"/>
-      </w:pPr>
-      <w:r>
-        <w:t xml:space="preserve">    </w:t>
-      </w:r>
-    </w:p>
-    <w:p>
-      <w:pPr>
-        <w:spacing w:after="0" w:line="240" w:lineRule="auto"/>
-        <w:ind w:left="720"/>
-      </w:pPr>
-      <w:r>
-        <w:t xml:space="preserve">    idv r3, vy    </w:t>
-      </w:r>
-    </w:p>
-    <w:p>
-      <w:pPr>
-        <w:spacing w:after="0" w:line="240" w:lineRule="auto"/>
-        <w:ind w:left="720"/>
-      </w:pPr>
-      <w:r>
-        <w:t xml:space="preserve">    </w:t>
-      </w:r>
-    </w:p>
-    <w:p>
-      <w:pPr>
-        <w:spacing w:after="0" w:line="240" w:lineRule="auto"/>
-        <w:ind w:left="720"/>
-      </w:pPr>
-      <w:r>
-        <w:t xml:space="preserve">    #if vy was negative, take the inverse number</w:t>
-      </w:r>
-    </w:p>
-    <w:p>
-      <w:pPr>
-        <w:spacing w:after="0" w:line="240" w:lineRule="auto"/>
-        <w:ind w:left="720"/>
-      </w:pPr>
-      <w:r>
-        <w:t xml:space="preserve">    if</w:t>
-      </w:r>
-    </w:p>
-    <w:p>
-      <w:pPr>
-        <w:spacing w:after="0" w:line="240" w:lineRule="auto"/>
-        <w:ind w:left="720"/>
-      </w:pPr>
-      <w:r>
-        <w:t xml:space="preserve">   </w:t>
-      </w:r>
-      <w:r>
-        <w:tab/>
-        <w:t xml:space="preserve"> tst r3</w:t>
-      </w:r>
-    </w:p>
-    <w:p>
-      <w:pPr>
-        <w:spacing w:after="0" w:line="240" w:lineRule="auto"/>
-        <w:ind w:left="720"/>
-      </w:pPr>
-      <w:r>
-        <w:t xml:space="preserve">    is mi</w:t>
-      </w:r>
-    </w:p>
-    <w:p>
-      <w:pPr>
-        <w:spacing w:after="0" w:line="240" w:lineRule="auto"/>
-        <w:ind w:left="720"/>
-      </w:pPr>
-      <w:r>
-        <w:t xml:space="preserve">   </w:t>
-      </w:r>
-      <w:r>
-        <w:tab/>
-        <w:t xml:space="preserve"> neg r1</w:t>
-      </w:r>
-    </w:p>
-    <w:p>
-      <w:pPr>
-        <w:spacing w:after="0" w:line="240" w:lineRule="auto"/>
-        <w:ind w:left="720"/>
-      </w:pPr>
-      <w:r>
-        <w:t xml:space="preserve">    fi</w:t>
-      </w:r>
-    </w:p>
-    <w:p>
-      <w:pPr>
-        <w:spacing w:after="0" w:line="240" w:lineRule="auto"/>
-        <w:ind w:left="720"/>
-      </w:pPr>
-      <w:r>
-        <w:t xml:space="preserve">    </w:t>
-      </w:r>
-    </w:p>
-    <w:p>
-      <w:pPr>
-        <w:spacing w:after="0" w:line="240" w:lineRule="auto"/>
-        <w:ind w:left="720"/>
-      </w:pPr>
-      <w:r>
-        <w:t xml:space="preserve">    idv r2, ball_y</w:t>
-      </w:r>
-    </w:p>
-    <w:p>
-      <w:pPr>
-        <w:spacing w:after="0" w:line="240" w:lineRule="auto"/>
-        <w:ind w:left="720"/>
-      </w:pPr>
-      <w:r>
-        <w:t xml:space="preserve">    </w:t>
-      </w:r>
-    </w:p>
-    <w:p>
-      <w:pPr>
-        <w:spacing w:after="0" w:line="240" w:lineRule="auto"/>
-        <w:ind w:left="720"/>
-      </w:pPr>
-      <w:r>
-        <w:t xml:space="preserve">    #if there is carry bit, sustract 255 from our value</w:t>
-      </w:r>
-    </w:p>
-    <w:p>
-      <w:pPr>
-        <w:spacing w:after="0" w:line="240" w:lineRule="auto"/>
-        <w:ind w:left="720"/>
-      </w:pPr>
-      <w:r>
-        <w:t xml:space="preserve">    if</w:t>
-      </w:r>
-    </w:p>
-    <w:p>
-      <w:pPr>
-        <w:spacing w:after="0" w:line="240" w:lineRule="auto"/>
-        <w:ind w:left="720"/>
-      </w:pPr>
-      <w:r>
-        <w:t xml:space="preserve">   </w:t>
-      </w:r>
-      <w:r>
-        <w:tab/>
-        <w:t xml:space="preserve"> add r2, r1</w:t>
-      </w:r>
-    </w:p>
-    <w:p>
-      <w:pPr>
-        <w:spacing w:after="0" w:line="240" w:lineRule="auto"/>
-        <w:ind w:left="720"/>
-      </w:pPr>
-      <w:r>
-        <w:t xml:space="preserve">    is cs</w:t>
-      </w:r>
-    </w:p>
-    <w:p>
-      <w:pPr>
-        <w:spacing w:after="0" w:line="240" w:lineRule="auto"/>
-        <w:ind w:left="720"/>
-      </w:pPr>
-      <w:r>
-        <w:t xml:space="preserve">   </w:t>
-      </w:r>
-      <w:r>
-        <w:tab/>
-        <w:t xml:space="preserve"> ldi r2, 255</w:t>
-      </w:r>
-    </w:p>
-    <w:p>
-      <w:pPr>
-        <w:spacing w:after="0" w:line="240" w:lineRule="auto"/>
-        <w:ind w:left="720"/>
-      </w:pPr>
-      <w:r>
-        <w:t xml:space="preserve">   </w:t>
-      </w:r>
-      <w:r>
-        <w:tab/>
-        <w:t xml:space="preserve"> sub r1, r2</w:t>
-      </w:r>
-    </w:p>
-    <w:p>
-      <w:pPr>
-        <w:spacing w:after="0" w:line="240" w:lineRule="auto"/>
-        <w:ind w:left="720"/>
-      </w:pPr>
-      <w:r>
-        <w:t xml:space="preserve">    fi</w:t>
-      </w:r>
-    </w:p>
-    <w:p>
-      <w:pPr>
-        <w:spacing w:after="0" w:line="240" w:lineRule="auto"/>
-        <w:ind w:left="720"/>
-      </w:pPr>
-      <w:r>
-        <w:t xml:space="preserve">    </w:t>
-      </w:r>
-    </w:p>
-    <w:p>
-      <w:pPr>
-        <w:spacing w:after="0" w:line="240" w:lineRule="auto"/>
-        <w:ind w:left="720"/>
-      </w:pPr>
-      <w:r>
-        <w:t xml:space="preserve">    #count final cross point</w:t>
-      </w:r>
-    </w:p>
-    <w:p>
-      <w:pPr>
-        <w:spacing w:after="0" w:line="240" w:lineRule="auto"/>
-        <w:ind w:left="720"/>
-      </w:pPr>
-      <w:r>
-        <w:t xml:space="preserve">    ldi r3, 255</w:t>
-      </w:r>
-    </w:p>
-    <w:p>
-      <w:pPr>
-        <w:spacing w:after="0" w:line="240" w:lineRule="auto"/>
-        <w:ind w:left="720"/>
-      </w:pPr>
-      <w:r>
-        <w:t xml:space="preserve">    sub r3, r2</w:t>
-      </w:r>
-    </w:p>
-    <w:p>
-      <w:pPr>
-        <w:spacing w:after="0" w:line="240" w:lineRule="auto"/>
-        <w:ind w:left="720"/>
-      </w:pPr>
-      <w:r>
-        <w:t xml:space="preserve">    </w:t>
-      </w:r>
-    </w:p>
-    <w:p>
-      <w:pPr>
-        <w:spacing w:after="0" w:line="240" w:lineRule="auto"/>
-        <w:ind w:left="720"/>
-      </w:pPr>
-      <w:r>
-        <w:t xml:space="preserve">    #save value to the memory</w:t>
-      </w:r>
-    </w:p>
-    <w:p>
-      <w:pPr>
-        <w:spacing w:after="0" w:line="240" w:lineRule="auto"/>
-        <w:ind w:left="720"/>
-      </w:pPr>
-      <w:r>
-        <w:t xml:space="preserve">    ldi r0, cdm8_bat_y_coord</w:t>
-      </w:r>
-    </w:p>
-    <w:p>
-      <w:pPr>
-        <w:spacing w:after="0" w:line="240" w:lineRule="auto"/>
-        <w:ind w:left="720"/>
-      </w:pPr>
-      <w:r>
-        <w:t xml:space="preserve">    st r0, r2</w:t>
-      </w:r>
-    </w:p>
-    <w:p>
-      <w:pPr>
-        <w:spacing w:after="0" w:line="240" w:lineRule="auto"/>
-        <w:ind w:left="720"/>
-      </w:pPr>
-      <w:r>
-        <w:t xml:space="preserve">    </w:t>
-      </w:r>
-    </w:p>
-    <w:p>
-      <w:pPr>
-        <w:spacing w:after="0" w:line="240" w:lineRule="auto"/>
-        <w:ind w:left="720"/>
-      </w:pPr>
-      <w:r>
-        <w:t xml:space="preserve">    #start again</w:t>
-      </w:r>
-    </w:p>
-    <w:p>
-      <w:pPr>
-        <w:spacing w:after="0" w:line="240" w:lineRule="auto"/>
-        <w:ind w:left="720"/>
-      </w:pPr>
-      <w:r>
-        <w:t xml:space="preserve">    br cdm8_player</w:t>
-      </w:r>
-    </w:p>
-    <w:p>
-      <w:pPr>
-        <w:spacing w:after="0" w:line="240" w:lineRule="auto"/>
-        <w:ind w:left="720"/>
-      </w:pPr>
-    </w:p>
-    <w:p>
-      <w:pPr>
-        <w:spacing w:after="0" w:line="240" w:lineRule="auto"/>
-        <w:ind w:left="720"/>
-      </w:pPr>
-      <w:r>
-        <w:t xml:space="preserve">    rts</w:t>
-      </w:r>
-    </w:p>
-    <w:p>
-      <w:pPr>
-        <w:spacing w:after="0" w:line="240" w:lineRule="auto"/>
-        <w:ind w:left="720"/>
-      </w:pPr>
-    </w:p>
-    <w:p>
-      <w:pPr>
-        <w:spacing w:after="0" w:line="240" w:lineRule="auto"/>
-        <w:ind w:left="720"/>
-      </w:pPr>
-      <w:r>
         <w:t>halt</w:t>
       </w:r>
     </w:p>
@@ -5786,12 +6864,6 @@
       <w:r>
         <w:t>end</w:t>
       </w:r>
-    </w:p>
-    <w:p>
-      <w:pPr>
-        <w:spacing w:after="0" w:line="240" w:lineRule="auto"/>
-        <w:ind w:left="720"/>
-      </w:pPr>
     </w:p>
     <w:p>
       <w:pPr>
